--- a/DatabasesFinalProjectReport.docx
+++ b/DatabasesFinalProjectReport.docx
@@ -2488,7 +2488,6 @@
       <w:r>
         <w:rPr>
           <w:rFonts w:ascii="Times New Roman" w:eastAsia="Times New Roman" w:hAnsi="Times New Roman" w:cs="Times New Roman"/>
-          <w:highlight w:val="yellow"/>
           <w:lang w:eastAsia="en-US"/>
         </w:rPr>
         <w:t xml:space="preserve">and </w:t>
@@ -2496,11 +2495,12 @@
       <w:r>
         <w:rPr>
           <w:rFonts w:ascii="Times New Roman" w:eastAsia="Times New Roman" w:hAnsi="Times New Roman" w:cs="Times New Roman"/>
-          <w:highlight w:val="yellow"/>
           <w:lang w:eastAsia="en-US"/>
         </w:rPr>
         <w:t>the message itself, which can only be up to 400 characters</w:t>
       </w:r>
+      <w:bookmarkStart w:id="0" w:name="_GoBack"/>
+      <w:bookmarkEnd w:id="0"/>
       <w:r>
         <w:rPr>
           <w:rFonts w:ascii="Times New Roman" w:eastAsia="Times New Roman" w:hAnsi="Times New Roman" w:cs="Times New Roman"/>
@@ -5260,8 +5260,6 @@
           <w:rFonts w:ascii="Times New Roman" w:hAnsi="Times New Roman" w:cs="Times New Roman"/>
         </w:rPr>
       </w:pPr>
-      <w:bookmarkStart w:id="0" w:name="_GoBack"/>
-      <w:bookmarkEnd w:id="0"/>
     </w:p>
     <w:p>
       <w:pPr>

--- a/DatabasesFinalProjectReport.docx
+++ b/DatabasesFinalProjectReport.docx
@@ -1710,7 +1710,6 @@
       <w:r>
         <w:rPr>
           <w:rFonts w:ascii="Times New Roman" w:eastAsia="Times New Roman" w:hAnsi="Times New Roman" w:cs="Times New Roman"/>
-          <w:highlight w:val="yellow"/>
           <w:lang w:eastAsia="en-US"/>
         </w:rPr>
         <w:t>FinalProjDatabase4.sql</w:t>
@@ -2499,8 +2498,6 @@
         </w:rPr>
         <w:t>the message itself, which can only be up to 400 characters</w:t>
       </w:r>
-      <w:bookmarkStart w:id="0" w:name="_GoBack"/>
-      <w:bookmarkEnd w:id="0"/>
       <w:r>
         <w:rPr>
           <w:rFonts w:ascii="Times New Roman" w:eastAsia="Times New Roman" w:hAnsi="Times New Roman" w:cs="Times New Roman"/>
@@ -2966,6 +2963,7 @@
       <w:r>
         <w:rPr>
           <w:rFonts w:ascii="Times New Roman" w:eastAsia="Times New Roman" w:hAnsi="Times New Roman" w:cs="Times New Roman"/>
+          <w:b/>
           <w:lang w:eastAsia="en-US"/>
         </w:rPr>
         <w:t xml:space="preserve">We initially </w:t>
@@ -2973,6 +2971,7 @@
       <w:r>
         <w:rPr>
           <w:rFonts w:ascii="Times New Roman" w:eastAsia="Times New Roman" w:hAnsi="Times New Roman" w:cs="Times New Roman"/>
+          <w:b/>
           <w:lang w:eastAsia="en-US"/>
         </w:rPr>
         <w:t xml:space="preserve">planned </w:t>
@@ -2980,6 +2979,7 @@
       <w:r>
         <w:rPr>
           <w:rFonts w:ascii="Times New Roman" w:eastAsia="Times New Roman" w:hAnsi="Times New Roman" w:cs="Times New Roman"/>
+          <w:b/>
           <w:lang w:eastAsia="en-US"/>
         </w:rPr>
         <w:t xml:space="preserve">to write the program in </w:t>
@@ -2987,6 +2987,7 @@
       <w:r>
         <w:rPr>
           <w:rFonts w:ascii="Times New Roman" w:eastAsia="Times New Roman" w:hAnsi="Times New Roman" w:cs="Times New Roman"/>
+          <w:b/>
           <w:lang w:eastAsia="en-US"/>
         </w:rPr>
         <w:t>Swift</w:t>
@@ -2994,6 +2995,7 @@
       <w:r>
         <w:rPr>
           <w:rFonts w:ascii="Times New Roman" w:eastAsia="Times New Roman" w:hAnsi="Times New Roman" w:cs="Times New Roman"/>
+          <w:b/>
           <w:lang w:eastAsia="en-US"/>
         </w:rPr>
         <w:t xml:space="preserve"> but later switched to Angular </w:t>
@@ -3001,6 +3003,7 @@
       <w:r>
         <w:rPr>
           <w:rFonts w:ascii="Times New Roman" w:eastAsia="Times New Roman" w:hAnsi="Times New Roman" w:cs="Times New Roman"/>
+          <w:b/>
           <w:lang w:eastAsia="en-US"/>
         </w:rPr>
         <w:t>to accommodate time constraints and feasibility.</w:t>
@@ -3010,12 +3013,14 @@
       <w:pPr>
         <w:rPr>
           <w:rFonts w:ascii="Times New Roman" w:eastAsia="Times New Roman" w:hAnsi="Times New Roman" w:cs="Times New Roman"/>
+          <w:b/>
           <w:lang w:eastAsia="en-US"/>
         </w:rPr>
       </w:pPr>
       <w:r>
         <w:rPr>
           <w:rFonts w:ascii="Times New Roman" w:eastAsia="Times New Roman" w:hAnsi="Times New Roman" w:cs="Times New Roman"/>
+          <w:b/>
           <w:lang w:eastAsia="en-US"/>
         </w:rPr>
         <w:tab/>
@@ -3023,10 +3028,13 @@
       <w:r>
         <w:rPr>
           <w:rFonts w:ascii="Times New Roman" w:eastAsia="Times New Roman" w:hAnsi="Times New Roman" w:cs="Times New Roman"/>
+          <w:b/>
           <w:lang w:eastAsia="en-US"/>
         </w:rPr>
         <w:t>Front-end separated CSS, JS, HTML</w:t>
       </w:r>
+      <w:bookmarkStart w:id="0" w:name="_GoBack"/>
+      <w:bookmarkEnd w:id="0"/>
     </w:p>
     <w:p>
       <w:pPr>
@@ -3535,7 +3543,6 @@
       <w:r>
         <w:rPr>
           <w:rFonts w:ascii="Times New Roman" w:eastAsia="Times New Roman" w:hAnsi="Times New Roman" w:cs="Times New Roman"/>
-          <w:highlight w:val="yellow"/>
           <w:lang w:eastAsia="en-US"/>
         </w:rPr>
         <w:t>Suggestions.sql</w:t>
@@ -3547,38 +3554,6 @@
           <w:lang w:eastAsia="en-US"/>
         </w:rPr>
         <w:t xml:space="preserve"> document.</w:t>
-      </w:r>
-    </w:p>
-    <w:p>
-      <w:pPr>
-        <w:rPr>
-          <w:rFonts w:ascii="Times New Roman" w:eastAsia="Times New Roman" w:hAnsi="Times New Roman" w:cs="Times New Roman"/>
-          <w:b/>
-          <w:lang w:eastAsia="en-US"/>
-        </w:rPr>
-      </w:pPr>
-      <w:r>
-        <w:rPr>
-          <w:rFonts w:ascii="Times New Roman" w:eastAsia="Times New Roman" w:hAnsi="Times New Roman" w:cs="Times New Roman"/>
-          <w:lang w:eastAsia="en-US"/>
-        </w:rPr>
-        <w:tab/>
-      </w:r>
-      <w:r>
-        <w:rPr>
-          <w:rFonts w:ascii="Times New Roman" w:eastAsia="Times New Roman" w:hAnsi="Times New Roman" w:cs="Times New Roman"/>
-          <w:b/>
-          <w:lang w:eastAsia="en-US"/>
-        </w:rPr>
-        <w:t xml:space="preserve">ADD </w:t>
-      </w:r>
-      <w:r>
-        <w:rPr>
-          <w:rFonts w:ascii="Times New Roman" w:eastAsia="Times New Roman" w:hAnsi="Times New Roman" w:cs="Times New Roman"/>
-          <w:b/>
-          <w:lang w:eastAsia="en-US"/>
-        </w:rPr>
-        <w:t>OTHER ALGORITHMS?</w:t>
       </w:r>
     </w:p>
     <w:p>
@@ -3888,7 +3863,6 @@
       <w:r>
         <w:rPr>
           <w:rFonts w:ascii="Times New Roman" w:eastAsia="Times New Roman" w:hAnsi="Times New Roman" w:cs="Times New Roman"/>
-          <w:highlight w:val="yellow"/>
           <w:lang w:eastAsia="en-US"/>
         </w:rPr>
         <w:t>implementation</w:t>
@@ -4190,24 +4164,6 @@
           <w:lang w:eastAsia="en-US"/>
         </w:rPr>
       </w:pPr>
-    </w:p>
-    <w:p>
-      <w:pPr>
-        <w:ind w:left="720"/>
-        <w:rPr>
-          <w:rFonts w:ascii="Times New Roman" w:eastAsia="Times New Roman" w:hAnsi="Times New Roman" w:cs="Times New Roman"/>
-          <w:b/>
-          <w:lang w:eastAsia="en-US"/>
-        </w:rPr>
-      </w:pPr>
-      <w:r>
-        <w:rPr>
-          <w:rFonts w:ascii="Times New Roman" w:eastAsia="Times New Roman" w:hAnsi="Times New Roman" w:cs="Times New Roman"/>
-          <w:b/>
-          <w:lang w:eastAsia="en-US"/>
-        </w:rPr>
-        <w:t>OPEN ISSUES?</w:t>
-      </w:r>
     </w:p>
     <w:p>
       <w:pPr>

--- a/DatabasesFinalProjectReport.docx
+++ b/DatabasesFinalProjectReport.docx
@@ -695,18 +695,144 @@
           <w:color w:val="000000"/>
           <w:lang w:eastAsia="en-US"/>
         </w:rPr>
-        <w:t xml:space="preserve">and </w:t>
-      </w:r>
-      <w:proofErr w:type="spellStart"/>
-      <w:r>
-        <w:rPr>
-          <w:rFonts w:ascii="Times New Roman" w:hAnsi="Times New Roman" w:cs="Times New Roman"/>
-          <w:color w:val="000000"/>
-          <w:lang w:eastAsia="en-US"/>
-        </w:rPr>
-        <w:t>OkCupid</w:t>
-      </w:r>
-      <w:proofErr w:type="spellEnd"/>
+        <w:t xml:space="preserve">and OkCupid </w:t>
+      </w:r>
+      <w:r>
+        <w:rPr>
+          <w:rFonts w:ascii="Times New Roman" w:hAnsi="Times New Roman" w:cs="Times New Roman"/>
+          <w:color w:val="000000"/>
+          <w:lang w:eastAsia="en-US"/>
+        </w:rPr>
+        <w:t xml:space="preserve">all allow users to </w:t>
+      </w:r>
+      <w:r>
+        <w:rPr>
+          <w:rFonts w:ascii="Times New Roman" w:hAnsi="Times New Roman" w:cs="Times New Roman"/>
+          <w:color w:val="000000"/>
+          <w:lang w:eastAsia="en-US"/>
+        </w:rPr>
+        <w:t xml:space="preserve">locate </w:t>
+      </w:r>
+      <w:r>
+        <w:rPr>
+          <w:rFonts w:ascii="Times New Roman" w:hAnsi="Times New Roman" w:cs="Times New Roman"/>
+          <w:color w:val="000000"/>
+          <w:lang w:eastAsia="en-US"/>
+        </w:rPr>
+        <w:t xml:space="preserve">other </w:t>
+      </w:r>
+      <w:r>
+        <w:rPr>
+          <w:rFonts w:ascii="Times New Roman" w:hAnsi="Times New Roman" w:cs="Times New Roman"/>
+          <w:color w:val="000000"/>
+          <w:lang w:eastAsia="en-US"/>
+        </w:rPr>
+        <w:t xml:space="preserve">nearby </w:t>
+      </w:r>
+      <w:r>
+        <w:rPr>
+          <w:rFonts w:ascii="Times New Roman" w:hAnsi="Times New Roman" w:cs="Times New Roman"/>
+          <w:color w:val="000000"/>
+          <w:lang w:eastAsia="en-US"/>
+        </w:rPr>
+        <w:t xml:space="preserve">users, </w:t>
+      </w:r>
+      <w:r>
+        <w:rPr>
+          <w:rFonts w:ascii="Times New Roman" w:hAnsi="Times New Roman" w:cs="Times New Roman"/>
+          <w:color w:val="000000"/>
+          <w:lang w:eastAsia="en-US"/>
+        </w:rPr>
+        <w:t xml:space="preserve">explore their profiles and </w:t>
+      </w:r>
+      <w:r>
+        <w:rPr>
+          <w:rFonts w:ascii="Times New Roman" w:hAnsi="Times New Roman" w:cs="Times New Roman"/>
+          <w:color w:val="000000"/>
+          <w:lang w:eastAsia="en-US"/>
+        </w:rPr>
+        <w:t xml:space="preserve">express their </w:t>
+      </w:r>
+      <w:r>
+        <w:rPr>
+          <w:rFonts w:ascii="Times New Roman" w:hAnsi="Times New Roman" w:cs="Times New Roman"/>
+          <w:color w:val="000000"/>
+          <w:lang w:eastAsia="en-US"/>
+        </w:rPr>
+        <w:t xml:space="preserve">preliminary </w:t>
+      </w:r>
+      <w:r>
+        <w:rPr>
+          <w:rFonts w:ascii="Times New Roman" w:hAnsi="Times New Roman" w:cs="Times New Roman"/>
+          <w:color w:val="000000"/>
+          <w:lang w:eastAsia="en-US"/>
+        </w:rPr>
+        <w:t>affections</w:t>
+      </w:r>
+      <w:r>
+        <w:rPr>
+          <w:rFonts w:ascii="Times New Roman" w:hAnsi="Times New Roman" w:cs="Times New Roman"/>
+          <w:color w:val="000000"/>
+          <w:lang w:eastAsia="en-US"/>
+        </w:rPr>
+        <w:t xml:space="preserve"> in the hopes of finding a match</w:t>
+      </w:r>
+      <w:r>
+        <w:rPr>
+          <w:rFonts w:ascii="Times New Roman" w:hAnsi="Times New Roman" w:cs="Times New Roman"/>
+          <w:color w:val="000000"/>
+          <w:lang w:eastAsia="en-US"/>
+        </w:rPr>
+        <w:t>.</w:t>
+      </w:r>
+      <w:r>
+        <w:rPr>
+          <w:rFonts w:ascii="Times New Roman" w:hAnsi="Times New Roman" w:cs="Times New Roman"/>
+          <w:color w:val="000000"/>
+          <w:lang w:eastAsia="en-US"/>
+        </w:rPr>
+        <w:t xml:space="preserve"> PlentyOfFish </w:t>
+      </w:r>
+      <w:r>
+        <w:rPr>
+          <w:rFonts w:ascii="Times New Roman" w:hAnsi="Times New Roman" w:cs="Times New Roman"/>
+          <w:color w:val="000000"/>
+          <w:lang w:eastAsia="en-US"/>
+        </w:rPr>
+        <w:t xml:space="preserve">achieves the same goal but </w:t>
+      </w:r>
+      <w:r>
+        <w:rPr>
+          <w:rFonts w:ascii="Times New Roman" w:hAnsi="Times New Roman" w:cs="Times New Roman"/>
+          <w:color w:val="000000"/>
+          <w:lang w:eastAsia="en-US"/>
+        </w:rPr>
+        <w:t>spans</w:t>
+      </w:r>
+      <w:r>
+        <w:rPr>
+          <w:rFonts w:ascii="Times New Roman" w:hAnsi="Times New Roman" w:cs="Times New Roman"/>
+          <w:color w:val="000000"/>
+          <w:lang w:eastAsia="en-US"/>
+        </w:rPr>
+        <w:t xml:space="preserve"> over 70 million users </w:t>
+      </w:r>
+      <w:r>
+        <w:rPr>
+          <w:rFonts w:ascii="Times New Roman" w:hAnsi="Times New Roman" w:cs="Times New Roman"/>
+          <w:color w:val="000000"/>
+          <w:lang w:eastAsia="en-US"/>
+        </w:rPr>
+        <w:t>across the entire English-speaking world</w:t>
+      </w:r>
+      <w:r>
+        <w:rPr>
+          <w:rFonts w:ascii="Times New Roman" w:hAnsi="Times New Roman" w:cs="Times New Roman"/>
+          <w:color w:val="000000"/>
+          <w:lang w:eastAsia="en-US"/>
+        </w:rPr>
+        <w:t>.</w:t>
+      </w:r>
       <w:r>
         <w:rPr>
           <w:rFonts w:ascii="Times New Roman" w:hAnsi="Times New Roman" w:cs="Times New Roman"/>
@@ -721,87 +847,271 @@
           <w:color w:val="000000"/>
           <w:lang w:eastAsia="en-US"/>
         </w:rPr>
-        <w:t xml:space="preserve">all allow users to </w:t>
-      </w:r>
-      <w:r>
-        <w:rPr>
-          <w:rFonts w:ascii="Times New Roman" w:hAnsi="Times New Roman" w:cs="Times New Roman"/>
-          <w:color w:val="000000"/>
-          <w:lang w:eastAsia="en-US"/>
-        </w:rPr>
-        <w:t xml:space="preserve">locate </w:t>
-      </w:r>
-      <w:r>
-        <w:rPr>
-          <w:rFonts w:ascii="Times New Roman" w:hAnsi="Times New Roman" w:cs="Times New Roman"/>
-          <w:color w:val="000000"/>
-          <w:lang w:eastAsia="en-US"/>
-        </w:rPr>
-        <w:t xml:space="preserve">other </w:t>
-      </w:r>
-      <w:r>
-        <w:rPr>
-          <w:rFonts w:ascii="Times New Roman" w:hAnsi="Times New Roman" w:cs="Times New Roman"/>
-          <w:color w:val="000000"/>
-          <w:lang w:eastAsia="en-US"/>
-        </w:rPr>
-        <w:t xml:space="preserve">nearby </w:t>
-      </w:r>
-      <w:r>
-        <w:rPr>
-          <w:rFonts w:ascii="Times New Roman" w:hAnsi="Times New Roman" w:cs="Times New Roman"/>
-          <w:color w:val="000000"/>
-          <w:lang w:eastAsia="en-US"/>
-        </w:rPr>
-        <w:t xml:space="preserve">users, </w:t>
-      </w:r>
-      <w:r>
-        <w:rPr>
-          <w:rFonts w:ascii="Times New Roman" w:hAnsi="Times New Roman" w:cs="Times New Roman"/>
-          <w:color w:val="000000"/>
-          <w:lang w:eastAsia="en-US"/>
-        </w:rPr>
-        <w:t xml:space="preserve">explore their profiles and </w:t>
-      </w:r>
-      <w:r>
-        <w:rPr>
-          <w:rFonts w:ascii="Times New Roman" w:hAnsi="Times New Roman" w:cs="Times New Roman"/>
-          <w:color w:val="000000"/>
-          <w:lang w:eastAsia="en-US"/>
-        </w:rPr>
-        <w:t xml:space="preserve">express their </w:t>
-      </w:r>
-      <w:r>
-        <w:rPr>
-          <w:rFonts w:ascii="Times New Roman" w:hAnsi="Times New Roman" w:cs="Times New Roman"/>
-          <w:color w:val="000000"/>
-          <w:lang w:eastAsia="en-US"/>
-        </w:rPr>
-        <w:t xml:space="preserve">preliminary </w:t>
-      </w:r>
-      <w:r>
-        <w:rPr>
-          <w:rFonts w:ascii="Times New Roman" w:hAnsi="Times New Roman" w:cs="Times New Roman"/>
-          <w:color w:val="000000"/>
-          <w:lang w:eastAsia="en-US"/>
-        </w:rPr>
-        <w:t>affections</w:t>
-      </w:r>
-      <w:r>
-        <w:rPr>
-          <w:rFonts w:ascii="Times New Roman" w:hAnsi="Times New Roman" w:cs="Times New Roman"/>
-          <w:color w:val="000000"/>
-          <w:lang w:eastAsia="en-US"/>
-        </w:rPr>
-        <w:t xml:space="preserve"> in the hopes of finding a match</w:t>
-      </w:r>
-      <w:r>
-        <w:rPr>
-          <w:rFonts w:ascii="Times New Roman" w:hAnsi="Times New Roman" w:cs="Times New Roman"/>
-          <w:color w:val="000000"/>
-          <w:lang w:eastAsia="en-US"/>
-        </w:rPr>
-        <w:t>.</w:t>
+        <w:t xml:space="preserve">Bumble is similar to Tinder except that </w:t>
+      </w:r>
+      <w:r>
+        <w:rPr>
+          <w:rFonts w:ascii="Times New Roman" w:hAnsi="Times New Roman" w:cs="Times New Roman"/>
+          <w:color w:val="000000"/>
+          <w:lang w:eastAsia="en-US"/>
+        </w:rPr>
+        <w:t xml:space="preserve">only women can </w:t>
+      </w:r>
+      <w:r>
+        <w:rPr>
+          <w:rFonts w:ascii="Times New Roman" w:hAnsi="Times New Roman" w:cs="Times New Roman"/>
+          <w:color w:val="000000"/>
+          <w:lang w:eastAsia="en-US"/>
+        </w:rPr>
+        <w:t xml:space="preserve">send the first message, and Grindr </w:t>
+      </w:r>
+      <w:r>
+        <w:rPr>
+          <w:rFonts w:ascii="Times New Roman" w:hAnsi="Times New Roman" w:cs="Times New Roman"/>
+          <w:color w:val="000000"/>
+          <w:lang w:eastAsia="en-US"/>
+        </w:rPr>
+        <w:t xml:space="preserve">is </w:t>
+      </w:r>
+      <w:r>
+        <w:rPr>
+          <w:rFonts w:ascii="Times New Roman" w:hAnsi="Times New Roman" w:cs="Times New Roman"/>
+          <w:color w:val="000000"/>
+          <w:lang w:eastAsia="en-US"/>
+        </w:rPr>
+        <w:t xml:space="preserve">a dating application </w:t>
+      </w:r>
+      <w:r>
+        <w:rPr>
+          <w:rFonts w:ascii="Times New Roman" w:hAnsi="Times New Roman" w:cs="Times New Roman"/>
+          <w:color w:val="000000"/>
+          <w:lang w:eastAsia="en-US"/>
+        </w:rPr>
+        <w:t xml:space="preserve">geared towards gay men. </w:t>
+      </w:r>
+      <w:r>
+        <w:rPr>
+          <w:rFonts w:ascii="Times New Roman" w:hAnsi="Times New Roman" w:cs="Times New Roman"/>
+          <w:color w:val="000000"/>
+          <w:lang w:eastAsia="en-US"/>
+        </w:rPr>
+        <w:t xml:space="preserve">Hitch </w:t>
+      </w:r>
+      <w:r>
+        <w:rPr>
+          <w:rFonts w:ascii="Times New Roman" w:hAnsi="Times New Roman" w:cs="Times New Roman"/>
+          <w:color w:val="000000"/>
+          <w:lang w:eastAsia="en-US"/>
+        </w:rPr>
+        <w:t xml:space="preserve">allows the user to </w:t>
+      </w:r>
+      <w:r>
+        <w:rPr>
+          <w:rFonts w:ascii="Times New Roman" w:hAnsi="Times New Roman" w:cs="Times New Roman"/>
+          <w:color w:val="000000"/>
+          <w:lang w:eastAsia="en-US"/>
+        </w:rPr>
+        <w:t xml:space="preserve">provide suggestions to </w:t>
+      </w:r>
+      <w:r>
+        <w:rPr>
+          <w:rFonts w:ascii="Times New Roman" w:hAnsi="Times New Roman" w:cs="Times New Roman"/>
+          <w:color w:val="000000"/>
+          <w:lang w:eastAsia="en-US"/>
+        </w:rPr>
+        <w:t xml:space="preserve">set </w:t>
+      </w:r>
+      <w:r>
+        <w:rPr>
+          <w:rFonts w:ascii="Times New Roman" w:hAnsi="Times New Roman" w:cs="Times New Roman"/>
+          <w:color w:val="000000"/>
+          <w:lang w:eastAsia="en-US"/>
+        </w:rPr>
+        <w:t>other users up with each other</w:t>
+      </w:r>
+      <w:r>
+        <w:rPr>
+          <w:rFonts w:ascii="Times New Roman" w:hAnsi="Times New Roman" w:cs="Times New Roman"/>
+          <w:color w:val="000000"/>
+          <w:lang w:eastAsia="en-US"/>
+        </w:rPr>
+        <w:t xml:space="preserve">. </w:t>
+      </w:r>
+      <w:r>
+        <w:rPr>
+          <w:rFonts w:ascii="Times New Roman" w:hAnsi="Times New Roman" w:cs="Times New Roman"/>
+          <w:color w:val="000000"/>
+          <w:lang w:eastAsia="en-US"/>
+        </w:rPr>
+        <w:t xml:space="preserve">Although these dating applications </w:t>
+      </w:r>
+      <w:r>
+        <w:rPr>
+          <w:rFonts w:ascii="Times New Roman" w:hAnsi="Times New Roman" w:cs="Times New Roman"/>
+          <w:color w:val="000000"/>
+          <w:lang w:eastAsia="en-US"/>
+        </w:rPr>
+        <w:t xml:space="preserve">primarily focus on </w:t>
+      </w:r>
+      <w:r>
+        <w:rPr>
+          <w:rFonts w:ascii="Times New Roman" w:hAnsi="Times New Roman" w:cs="Times New Roman"/>
+          <w:color w:val="000000"/>
+          <w:lang w:eastAsia="en-US"/>
+        </w:rPr>
+        <w:t xml:space="preserve">connecting people for romantic purposes, </w:t>
+      </w:r>
+      <w:r>
+        <w:rPr>
+          <w:rFonts w:ascii="Times New Roman" w:hAnsi="Times New Roman" w:cs="Times New Roman"/>
+          <w:color w:val="000000"/>
+          <w:lang w:eastAsia="en-US"/>
+        </w:rPr>
+        <w:t>r</w:t>
+      </w:r>
+      <w:r>
+        <w:rPr>
+          <w:rFonts w:ascii="Times New Roman" w:hAnsi="Times New Roman" w:cs="Times New Roman"/>
+          <w:color w:val="000000"/>
+          <w:lang w:eastAsia="en-US"/>
+        </w:rPr>
+        <w:t xml:space="preserve">elatively few applications </w:t>
+      </w:r>
+      <w:r>
+        <w:rPr>
+          <w:rFonts w:ascii="Times New Roman" w:hAnsi="Times New Roman" w:cs="Times New Roman"/>
+          <w:color w:val="000000"/>
+          <w:lang w:eastAsia="en-US"/>
+        </w:rPr>
+        <w:t xml:space="preserve">currently </w:t>
+      </w:r>
+      <w:r>
+        <w:rPr>
+          <w:rFonts w:ascii="Times New Roman" w:hAnsi="Times New Roman" w:cs="Times New Roman"/>
+          <w:color w:val="000000"/>
+          <w:lang w:eastAsia="en-US"/>
+        </w:rPr>
+        <w:t xml:space="preserve">give users a chance to </w:t>
+      </w:r>
+      <w:r>
+        <w:rPr>
+          <w:rFonts w:ascii="Times New Roman" w:hAnsi="Times New Roman" w:cs="Times New Roman"/>
+          <w:color w:val="000000"/>
+          <w:lang w:eastAsia="en-US"/>
+        </w:rPr>
+        <w:t>connect with people they already know</w:t>
+      </w:r>
+      <w:r>
+        <w:rPr>
+          <w:rFonts w:ascii="Times New Roman" w:hAnsi="Times New Roman" w:cs="Times New Roman"/>
+          <w:color w:val="000000"/>
+          <w:lang w:eastAsia="en-US"/>
+        </w:rPr>
+        <w:t xml:space="preserve">. </w:t>
+      </w:r>
+      <w:r>
+        <w:rPr>
+          <w:rFonts w:ascii="Times New Roman" w:hAnsi="Times New Roman" w:cs="Times New Roman"/>
+          <w:color w:val="000000"/>
+          <w:lang w:eastAsia="en-US"/>
+        </w:rPr>
+        <w:t xml:space="preserve">Crush </w:t>
+      </w:r>
+      <w:r>
+        <w:rPr>
+          <w:rFonts w:ascii="Times New Roman" w:hAnsi="Times New Roman" w:cs="Times New Roman"/>
+          <w:color w:val="000000"/>
+          <w:lang w:eastAsia="en-US"/>
+        </w:rPr>
+        <w:t xml:space="preserve">strikes </w:t>
+      </w:r>
+      <w:r>
+        <w:rPr>
+          <w:rFonts w:ascii="Times New Roman" w:hAnsi="Times New Roman" w:cs="Times New Roman"/>
+          <w:color w:val="000000"/>
+          <w:lang w:eastAsia="en-US"/>
+        </w:rPr>
+        <w:t xml:space="preserve">an interesting balance </w:t>
+      </w:r>
+      <w:r>
+        <w:rPr>
+          <w:rFonts w:ascii="Times New Roman" w:hAnsi="Times New Roman" w:cs="Times New Roman"/>
+          <w:color w:val="000000"/>
+          <w:lang w:eastAsia="en-US"/>
+        </w:rPr>
+        <w:t xml:space="preserve">by giving users autonomy over their own </w:t>
+      </w:r>
+      <w:r>
+        <w:rPr>
+          <w:rFonts w:ascii="Times New Roman" w:hAnsi="Times New Roman" w:cs="Times New Roman"/>
+          <w:color w:val="000000"/>
+          <w:lang w:eastAsia="en-US"/>
+        </w:rPr>
+        <w:t xml:space="preserve">interests </w:t>
+      </w:r>
+      <w:r>
+        <w:rPr>
+          <w:rFonts w:ascii="Times New Roman" w:hAnsi="Times New Roman" w:cs="Times New Roman"/>
+          <w:color w:val="000000"/>
+          <w:lang w:eastAsia="en-US"/>
+        </w:rPr>
+        <w:t xml:space="preserve">without stepping directly into the online dating sphere. Rather than promoting more random and </w:t>
+      </w:r>
+      <w:r>
+        <w:rPr>
+          <w:rFonts w:ascii="Times New Roman" w:hAnsi="Times New Roman" w:cs="Times New Roman"/>
+          <w:color w:val="000000"/>
+          <w:lang w:eastAsia="en-US"/>
+        </w:rPr>
+        <w:t xml:space="preserve">potentially </w:t>
+      </w:r>
+      <w:r>
+        <w:rPr>
+          <w:rFonts w:ascii="Times New Roman" w:hAnsi="Times New Roman" w:cs="Times New Roman"/>
+          <w:color w:val="000000"/>
+          <w:lang w:eastAsia="en-US"/>
+        </w:rPr>
+        <w:t xml:space="preserve">short-term relationships </w:t>
+      </w:r>
+      <w:r>
+        <w:rPr>
+          <w:rFonts w:ascii="Times New Roman" w:hAnsi="Times New Roman" w:cs="Times New Roman"/>
+          <w:color w:val="000000"/>
+          <w:lang w:eastAsia="en-US"/>
+        </w:rPr>
+        <w:t xml:space="preserve">or hookups </w:t>
+      </w:r>
+      <w:r>
+        <w:rPr>
+          <w:rFonts w:ascii="Times New Roman" w:hAnsi="Times New Roman" w:cs="Times New Roman"/>
+          <w:color w:val="000000"/>
+          <w:lang w:eastAsia="en-US"/>
+        </w:rPr>
+        <w:t xml:space="preserve">like </w:t>
+      </w:r>
+      <w:r>
+        <w:rPr>
+          <w:rFonts w:ascii="Times New Roman" w:hAnsi="Times New Roman" w:cs="Times New Roman"/>
+          <w:color w:val="000000"/>
+          <w:lang w:eastAsia="en-US"/>
+        </w:rPr>
+        <w:t xml:space="preserve">most </w:t>
+      </w:r>
+      <w:r>
+        <w:rPr>
+          <w:rFonts w:ascii="Times New Roman" w:hAnsi="Times New Roman" w:cs="Times New Roman"/>
+          <w:color w:val="000000"/>
+          <w:lang w:eastAsia="en-US"/>
+        </w:rPr>
+        <w:t>other dating applications</w:t>
+      </w:r>
+      <w:r>
+        <w:rPr>
+          <w:rFonts w:ascii="Times New Roman" w:hAnsi="Times New Roman" w:cs="Times New Roman"/>
+          <w:color w:val="000000"/>
+          <w:lang w:eastAsia="en-US"/>
+        </w:rPr>
+        <w:t>,</w:t>
       </w:r>
       <w:r>
         <w:rPr>
@@ -811,258 +1121,6 @@
         </w:rPr>
         <w:t xml:space="preserve"> </w:t>
       </w:r>
-      <w:proofErr w:type="spellStart"/>
-      <w:r>
-        <w:rPr>
-          <w:rFonts w:ascii="Times New Roman" w:hAnsi="Times New Roman" w:cs="Times New Roman"/>
-          <w:color w:val="000000"/>
-          <w:lang w:eastAsia="en-US"/>
-        </w:rPr>
-        <w:t>PlentyOfFish</w:t>
-      </w:r>
-      <w:proofErr w:type="spellEnd"/>
-      <w:r>
-        <w:rPr>
-          <w:rFonts w:ascii="Times New Roman" w:hAnsi="Times New Roman" w:cs="Times New Roman"/>
-          <w:color w:val="000000"/>
-          <w:lang w:eastAsia="en-US"/>
-        </w:rPr>
-        <w:t xml:space="preserve"> </w:t>
-      </w:r>
-      <w:r>
-        <w:rPr>
-          <w:rFonts w:ascii="Times New Roman" w:hAnsi="Times New Roman" w:cs="Times New Roman"/>
-          <w:color w:val="000000"/>
-          <w:lang w:eastAsia="en-US"/>
-        </w:rPr>
-        <w:t xml:space="preserve">achieves the same goal but </w:t>
-      </w:r>
-      <w:r>
-        <w:rPr>
-          <w:rFonts w:ascii="Times New Roman" w:hAnsi="Times New Roman" w:cs="Times New Roman"/>
-          <w:color w:val="000000"/>
-          <w:lang w:eastAsia="en-US"/>
-        </w:rPr>
-        <w:t>spans</w:t>
-      </w:r>
-      <w:r>
-        <w:rPr>
-          <w:rFonts w:ascii="Times New Roman" w:hAnsi="Times New Roman" w:cs="Times New Roman"/>
-          <w:color w:val="000000"/>
-          <w:lang w:eastAsia="en-US"/>
-        </w:rPr>
-        <w:t xml:space="preserve"> over 70 million users </w:t>
-      </w:r>
-      <w:r>
-        <w:rPr>
-          <w:rFonts w:ascii="Times New Roman" w:hAnsi="Times New Roman" w:cs="Times New Roman"/>
-          <w:color w:val="000000"/>
-          <w:lang w:eastAsia="en-US"/>
-        </w:rPr>
-        <w:t>across the entire English-speaking world</w:t>
-      </w:r>
-      <w:r>
-        <w:rPr>
-          <w:rFonts w:ascii="Times New Roman" w:hAnsi="Times New Roman" w:cs="Times New Roman"/>
-          <w:color w:val="000000"/>
-          <w:lang w:eastAsia="en-US"/>
-        </w:rPr>
-        <w:t>.</w:t>
-      </w:r>
-      <w:r>
-        <w:rPr>
-          <w:rFonts w:ascii="Times New Roman" w:hAnsi="Times New Roman" w:cs="Times New Roman"/>
-          <w:color w:val="000000"/>
-          <w:lang w:eastAsia="en-US"/>
-        </w:rPr>
-        <w:t xml:space="preserve"> </w:t>
-      </w:r>
-      <w:r>
-        <w:rPr>
-          <w:rFonts w:ascii="Times New Roman" w:hAnsi="Times New Roman" w:cs="Times New Roman"/>
-          <w:color w:val="000000"/>
-          <w:lang w:eastAsia="en-US"/>
-        </w:rPr>
-        <w:t xml:space="preserve">Bumble is similar to Tinder except that </w:t>
-      </w:r>
-      <w:r>
-        <w:rPr>
-          <w:rFonts w:ascii="Times New Roman" w:hAnsi="Times New Roman" w:cs="Times New Roman"/>
-          <w:color w:val="000000"/>
-          <w:lang w:eastAsia="en-US"/>
-        </w:rPr>
-        <w:t xml:space="preserve">only women can </w:t>
-      </w:r>
-      <w:r>
-        <w:rPr>
-          <w:rFonts w:ascii="Times New Roman" w:hAnsi="Times New Roman" w:cs="Times New Roman"/>
-          <w:color w:val="000000"/>
-          <w:lang w:eastAsia="en-US"/>
-        </w:rPr>
-        <w:t xml:space="preserve">send the first message, and </w:t>
-      </w:r>
-      <w:proofErr w:type="spellStart"/>
-      <w:r>
-        <w:rPr>
-          <w:rFonts w:ascii="Times New Roman" w:hAnsi="Times New Roman" w:cs="Times New Roman"/>
-          <w:color w:val="000000"/>
-          <w:lang w:eastAsia="en-US"/>
-        </w:rPr>
-        <w:t>Grindr</w:t>
-      </w:r>
-      <w:proofErr w:type="spellEnd"/>
-      <w:r>
-        <w:rPr>
-          <w:rFonts w:ascii="Times New Roman" w:hAnsi="Times New Roman" w:cs="Times New Roman"/>
-          <w:color w:val="000000"/>
-          <w:lang w:eastAsia="en-US"/>
-        </w:rPr>
-        <w:t xml:space="preserve"> </w:t>
-      </w:r>
-      <w:r>
-        <w:rPr>
-          <w:rFonts w:ascii="Times New Roman" w:hAnsi="Times New Roman" w:cs="Times New Roman"/>
-          <w:color w:val="000000"/>
-          <w:lang w:eastAsia="en-US"/>
-        </w:rPr>
-        <w:t xml:space="preserve">is </w:t>
-      </w:r>
-      <w:r>
-        <w:rPr>
-          <w:rFonts w:ascii="Times New Roman" w:hAnsi="Times New Roman" w:cs="Times New Roman"/>
-          <w:color w:val="000000"/>
-          <w:lang w:eastAsia="en-US"/>
-        </w:rPr>
-        <w:t xml:space="preserve">a dating application </w:t>
-      </w:r>
-      <w:r>
-        <w:rPr>
-          <w:rFonts w:ascii="Times New Roman" w:hAnsi="Times New Roman" w:cs="Times New Roman"/>
-          <w:color w:val="000000"/>
-          <w:lang w:eastAsia="en-US"/>
-        </w:rPr>
-        <w:t xml:space="preserve">geared towards gay men. </w:t>
-      </w:r>
-      <w:r>
-        <w:rPr>
-          <w:rFonts w:ascii="Times New Roman" w:hAnsi="Times New Roman" w:cs="Times New Roman"/>
-          <w:color w:val="000000"/>
-          <w:lang w:eastAsia="en-US"/>
-        </w:rPr>
-        <w:t xml:space="preserve">Hitch </w:t>
-      </w:r>
-      <w:r>
-        <w:rPr>
-          <w:rFonts w:ascii="Times New Roman" w:hAnsi="Times New Roman" w:cs="Times New Roman"/>
-          <w:color w:val="000000"/>
-          <w:lang w:eastAsia="en-US"/>
-        </w:rPr>
-        <w:t xml:space="preserve">allows the user to </w:t>
-      </w:r>
-      <w:r>
-        <w:rPr>
-          <w:rFonts w:ascii="Times New Roman" w:hAnsi="Times New Roman" w:cs="Times New Roman"/>
-          <w:color w:val="000000"/>
-          <w:lang w:eastAsia="en-US"/>
-        </w:rPr>
-        <w:t xml:space="preserve">provide suggestions to </w:t>
-      </w:r>
-      <w:r>
-        <w:rPr>
-          <w:rFonts w:ascii="Times New Roman" w:hAnsi="Times New Roman" w:cs="Times New Roman"/>
-          <w:color w:val="000000"/>
-          <w:lang w:eastAsia="en-US"/>
-        </w:rPr>
-        <w:t xml:space="preserve">set </w:t>
-      </w:r>
-      <w:r>
-        <w:rPr>
-          <w:rFonts w:ascii="Times New Roman" w:hAnsi="Times New Roman" w:cs="Times New Roman"/>
-          <w:color w:val="000000"/>
-          <w:lang w:eastAsia="en-US"/>
-        </w:rPr>
-        <w:t>other users up with each other</w:t>
-      </w:r>
-      <w:r>
-        <w:rPr>
-          <w:rFonts w:ascii="Times New Roman" w:hAnsi="Times New Roman" w:cs="Times New Roman"/>
-          <w:color w:val="000000"/>
-          <w:lang w:eastAsia="en-US"/>
-        </w:rPr>
-        <w:t xml:space="preserve">. </w:t>
-      </w:r>
-      <w:r>
-        <w:rPr>
-          <w:rFonts w:ascii="Times New Roman" w:hAnsi="Times New Roman" w:cs="Times New Roman"/>
-          <w:color w:val="000000"/>
-          <w:lang w:eastAsia="en-US"/>
-        </w:rPr>
-        <w:t xml:space="preserve">Although these dating applications </w:t>
-      </w:r>
-      <w:r>
-        <w:rPr>
-          <w:rFonts w:ascii="Times New Roman" w:hAnsi="Times New Roman" w:cs="Times New Roman"/>
-          <w:color w:val="000000"/>
-          <w:lang w:eastAsia="en-US"/>
-        </w:rPr>
-        <w:t xml:space="preserve">primarily focus on </w:t>
-      </w:r>
-      <w:r>
-        <w:rPr>
-          <w:rFonts w:ascii="Times New Roman" w:hAnsi="Times New Roman" w:cs="Times New Roman"/>
-          <w:color w:val="000000"/>
-          <w:lang w:eastAsia="en-US"/>
-        </w:rPr>
-        <w:t xml:space="preserve">connecting people for romantic purposes, </w:t>
-      </w:r>
-      <w:r>
-        <w:rPr>
-          <w:rFonts w:ascii="Times New Roman" w:hAnsi="Times New Roman" w:cs="Times New Roman"/>
-          <w:color w:val="000000"/>
-          <w:lang w:eastAsia="en-US"/>
-        </w:rPr>
-        <w:t>r</w:t>
-      </w:r>
-      <w:r>
-        <w:rPr>
-          <w:rFonts w:ascii="Times New Roman" w:hAnsi="Times New Roman" w:cs="Times New Roman"/>
-          <w:color w:val="000000"/>
-          <w:lang w:eastAsia="en-US"/>
-        </w:rPr>
-        <w:t xml:space="preserve">elatively few applications </w:t>
-      </w:r>
-      <w:r>
-        <w:rPr>
-          <w:rFonts w:ascii="Times New Roman" w:hAnsi="Times New Roman" w:cs="Times New Roman"/>
-          <w:color w:val="000000"/>
-          <w:lang w:eastAsia="en-US"/>
-        </w:rPr>
-        <w:t xml:space="preserve">currently </w:t>
-      </w:r>
-      <w:r>
-        <w:rPr>
-          <w:rFonts w:ascii="Times New Roman" w:hAnsi="Times New Roman" w:cs="Times New Roman"/>
-          <w:color w:val="000000"/>
-          <w:lang w:eastAsia="en-US"/>
-        </w:rPr>
-        <w:t xml:space="preserve">give users a chance to </w:t>
-      </w:r>
-      <w:r>
-        <w:rPr>
-          <w:rFonts w:ascii="Times New Roman" w:hAnsi="Times New Roman" w:cs="Times New Roman"/>
-          <w:color w:val="000000"/>
-          <w:lang w:eastAsia="en-US"/>
-        </w:rPr>
-        <w:t>connect with people they already know</w:t>
-      </w:r>
-      <w:r>
-        <w:rPr>
-          <w:rFonts w:ascii="Times New Roman" w:hAnsi="Times New Roman" w:cs="Times New Roman"/>
-          <w:color w:val="000000"/>
-          <w:lang w:eastAsia="en-US"/>
-        </w:rPr>
-        <w:t xml:space="preserve">. </w:t>
-      </w:r>
       <w:r>
         <w:rPr>
           <w:rFonts w:ascii="Times New Roman" w:hAnsi="Times New Roman" w:cs="Times New Roman"/>
@@ -1070,128 +1128,6 @@
           <w:lang w:eastAsia="en-US"/>
         </w:rPr>
         <w:t xml:space="preserve">Crush </w:t>
-      </w:r>
-      <w:r>
-        <w:rPr>
-          <w:rFonts w:ascii="Times New Roman" w:hAnsi="Times New Roman" w:cs="Times New Roman"/>
-          <w:color w:val="000000"/>
-          <w:lang w:eastAsia="en-US"/>
-        </w:rPr>
-        <w:t xml:space="preserve">strikes </w:t>
-      </w:r>
-      <w:r>
-        <w:rPr>
-          <w:rFonts w:ascii="Times New Roman" w:hAnsi="Times New Roman" w:cs="Times New Roman"/>
-          <w:color w:val="000000"/>
-          <w:lang w:eastAsia="en-US"/>
-        </w:rPr>
-        <w:t xml:space="preserve">an interesting balance </w:t>
-      </w:r>
-      <w:r>
-        <w:rPr>
-          <w:rFonts w:ascii="Times New Roman" w:hAnsi="Times New Roman" w:cs="Times New Roman"/>
-          <w:color w:val="000000"/>
-          <w:lang w:eastAsia="en-US"/>
-        </w:rPr>
-        <w:t xml:space="preserve">by giving users autonomy over their own </w:t>
-      </w:r>
-      <w:r>
-        <w:rPr>
-          <w:rFonts w:ascii="Times New Roman" w:hAnsi="Times New Roman" w:cs="Times New Roman"/>
-          <w:color w:val="000000"/>
-          <w:lang w:eastAsia="en-US"/>
-        </w:rPr>
-        <w:t xml:space="preserve">interests </w:t>
-      </w:r>
-      <w:r>
-        <w:rPr>
-          <w:rFonts w:ascii="Times New Roman" w:hAnsi="Times New Roman" w:cs="Times New Roman"/>
-          <w:color w:val="000000"/>
-          <w:lang w:eastAsia="en-US"/>
-        </w:rPr>
-        <w:t xml:space="preserve">without stepping directly into the online dating sphere. Rather than promoting more random and </w:t>
-      </w:r>
-      <w:r>
-        <w:rPr>
-          <w:rFonts w:ascii="Times New Roman" w:hAnsi="Times New Roman" w:cs="Times New Roman"/>
-          <w:color w:val="000000"/>
-          <w:lang w:eastAsia="en-US"/>
-        </w:rPr>
-        <w:t xml:space="preserve">potentially </w:t>
-      </w:r>
-      <w:r>
-        <w:rPr>
-          <w:rFonts w:ascii="Times New Roman" w:hAnsi="Times New Roman" w:cs="Times New Roman"/>
-          <w:color w:val="000000"/>
-          <w:lang w:eastAsia="en-US"/>
-        </w:rPr>
-        <w:t xml:space="preserve">short-term relationships </w:t>
-      </w:r>
-      <w:r>
-        <w:rPr>
-          <w:rFonts w:ascii="Times New Roman" w:hAnsi="Times New Roman" w:cs="Times New Roman"/>
-          <w:color w:val="000000"/>
-          <w:lang w:eastAsia="en-US"/>
-        </w:rPr>
-        <w:t xml:space="preserve">or hookups </w:t>
-      </w:r>
-      <w:r>
-        <w:rPr>
-          <w:rFonts w:ascii="Times New Roman" w:hAnsi="Times New Roman" w:cs="Times New Roman"/>
-          <w:color w:val="000000"/>
-          <w:lang w:eastAsia="en-US"/>
-        </w:rPr>
-        <w:t xml:space="preserve">like </w:t>
-      </w:r>
-      <w:r>
-        <w:rPr>
-          <w:rFonts w:ascii="Times New Roman" w:hAnsi="Times New Roman" w:cs="Times New Roman"/>
-          <w:color w:val="000000"/>
-          <w:lang w:eastAsia="en-US"/>
-        </w:rPr>
-        <w:t xml:space="preserve">most </w:t>
-      </w:r>
-      <w:r>
-        <w:rPr>
-          <w:rFonts w:ascii="Times New Roman" w:hAnsi="Times New Roman" w:cs="Times New Roman"/>
-          <w:color w:val="000000"/>
-          <w:lang w:eastAsia="en-US"/>
-        </w:rPr>
-        <w:t>other dating applications</w:t>
-      </w:r>
-      <w:r>
-        <w:rPr>
-          <w:rFonts w:ascii="Times New Roman" w:hAnsi="Times New Roman" w:cs="Times New Roman"/>
-          <w:color w:val="000000"/>
-          <w:lang w:eastAsia="en-US"/>
-        </w:rPr>
-        <w:t>,</w:t>
-      </w:r>
-      <w:r>
-        <w:rPr>
-          <w:rFonts w:ascii="Times New Roman" w:hAnsi="Times New Roman" w:cs="Times New Roman"/>
-          <w:color w:val="000000"/>
-          <w:lang w:eastAsia="en-US"/>
-        </w:rPr>
-        <w:t xml:space="preserve"> </w:t>
-      </w:r>
-      <w:proofErr w:type="gramStart"/>
-      <w:r>
-        <w:rPr>
-          <w:rFonts w:ascii="Times New Roman" w:hAnsi="Times New Roman" w:cs="Times New Roman"/>
-          <w:color w:val="000000"/>
-          <w:lang w:eastAsia="en-US"/>
-        </w:rPr>
-        <w:t>Crush</w:t>
-      </w:r>
-      <w:proofErr w:type="gramEnd"/>
-      <w:r>
-        <w:rPr>
-          <w:rFonts w:ascii="Times New Roman" w:hAnsi="Times New Roman" w:cs="Times New Roman"/>
-          <w:color w:val="000000"/>
-          <w:lang w:eastAsia="en-US"/>
-        </w:rPr>
-        <w:t xml:space="preserve"> </w:t>
       </w:r>
       <w:r>
         <w:rPr>
@@ -1547,7 +1483,6 @@
         </w:rPr>
         <w:t xml:space="preserve"> </w:t>
       </w:r>
-      <w:proofErr w:type="spellStart"/>
       <w:r>
         <w:rPr>
           <w:rFonts w:ascii="Times New Roman" w:eastAsia="Times New Roman" w:hAnsi="Times New Roman" w:cs="Times New Roman"/>
@@ -1569,7 +1504,6 @@
         </w:rPr>
         <w:t>SQL</w:t>
       </w:r>
-      <w:proofErr w:type="spellEnd"/>
       <w:r>
         <w:rPr>
           <w:rFonts w:ascii="Times New Roman" w:eastAsia="Times New Roman" w:hAnsi="Times New Roman" w:cs="Times New Roman"/>
@@ -1591,23 +1525,7 @@
           <w:rFonts w:ascii="Times New Roman" w:eastAsia="Times New Roman" w:hAnsi="Times New Roman" w:cs="Times New Roman"/>
           <w:lang w:eastAsia="en-US"/>
         </w:rPr>
-        <w:t xml:space="preserve">We chose </w:t>
-      </w:r>
-      <w:proofErr w:type="spellStart"/>
-      <w:r>
-        <w:rPr>
-          <w:rFonts w:ascii="Times New Roman" w:eastAsia="Times New Roman" w:hAnsi="Times New Roman" w:cs="Times New Roman"/>
-          <w:lang w:eastAsia="en-US"/>
-        </w:rPr>
-        <w:t>PostgreSQL</w:t>
-      </w:r>
-      <w:proofErr w:type="spellEnd"/>
-      <w:r>
-        <w:rPr>
-          <w:rFonts w:ascii="Times New Roman" w:eastAsia="Times New Roman" w:hAnsi="Times New Roman" w:cs="Times New Roman"/>
-          <w:lang w:eastAsia="en-US"/>
-        </w:rPr>
-        <w:t xml:space="preserve"> for o</w:t>
+        <w:t>We chose PostgreSQL for o</w:t>
       </w:r>
       <w:r>
         <w:rPr>
@@ -1735,25 +1653,13 @@
         </w:rPr>
         <w:t xml:space="preserve">The database consists of five main tables: </w:t>
       </w:r>
-      <w:proofErr w:type="spellStart"/>
-      <w:proofErr w:type="gramStart"/>
-      <w:r>
-        <w:rPr>
-          <w:rFonts w:ascii="Times New Roman" w:eastAsia="Times New Roman" w:hAnsi="Times New Roman" w:cs="Times New Roman"/>
-          <w:lang w:eastAsia="en-US"/>
-        </w:rPr>
-        <w:t>UserInf</w:t>
-      </w:r>
-      <w:proofErr w:type="spellEnd"/>
-      <w:r>
-        <w:rPr>
-          <w:rFonts w:ascii="Times New Roman" w:eastAsia="Times New Roman" w:hAnsi="Times New Roman" w:cs="Times New Roman"/>
-          <w:lang w:eastAsia="en-US"/>
-        </w:rPr>
-        <w:t>(</w:t>
-      </w:r>
-      <w:proofErr w:type="spellStart"/>
-      <w:proofErr w:type="gramEnd"/>
+      <w:r>
+        <w:rPr>
+          <w:rFonts w:ascii="Times New Roman" w:eastAsia="Times New Roman" w:hAnsi="Times New Roman" w:cs="Times New Roman"/>
+          <w:lang w:eastAsia="en-US"/>
+        </w:rPr>
+        <w:t>UserInf(</w:t>
+      </w:r>
       <w:r>
         <w:rPr>
           <w:rFonts w:ascii="Times New Roman" w:eastAsia="Times New Roman" w:hAnsi="Times New Roman" w:cs="Times New Roman"/>
@@ -1762,23 +1668,35 @@
         </w:rPr>
         <w:t>uid</w:t>
       </w:r>
-      <w:proofErr w:type="spellEnd"/>
-      <w:r>
-        <w:rPr>
-          <w:rFonts w:ascii="Times New Roman" w:eastAsia="Times New Roman" w:hAnsi="Times New Roman" w:cs="Times New Roman"/>
-          <w:lang w:eastAsia="en-US"/>
-        </w:rPr>
-        <w:t xml:space="preserve">, name, password, gender, email, birthday, phone, city, </w:t>
-      </w:r>
-      <w:proofErr w:type="spellStart"/>
-      <w:r>
-        <w:rPr>
-          <w:rFonts w:ascii="Times New Roman" w:eastAsia="Times New Roman" w:hAnsi="Times New Roman" w:cs="Times New Roman"/>
-          <w:lang w:eastAsia="en-US"/>
-        </w:rPr>
-        <w:t>joindate</w:t>
-      </w:r>
-      <w:proofErr w:type="spellEnd"/>
+      <w:r>
+        <w:rPr>
+          <w:rFonts w:ascii="Times New Roman" w:eastAsia="Times New Roman" w:hAnsi="Times New Roman" w:cs="Times New Roman"/>
+          <w:lang w:eastAsia="en-US"/>
+        </w:rPr>
+        <w:t>, name, password, gender, email, birthday, phone, city, joindate, commitLevel, interestedIn, profpic</w:t>
+      </w:r>
+      <w:r>
+        <w:rPr>
+          <w:rFonts w:ascii="Times New Roman" w:eastAsia="Times New Roman" w:hAnsi="Times New Roman" w:cs="Times New Roman"/>
+          <w:lang w:eastAsia="en-US"/>
+        </w:rPr>
+        <w:t>)</w:t>
+      </w:r>
+      <w:r>
+        <w:rPr>
+          <w:rFonts w:ascii="Times New Roman" w:eastAsia="Times New Roman" w:hAnsi="Times New Roman" w:cs="Times New Roman"/>
+          <w:lang w:eastAsia="en-US"/>
+        </w:rPr>
+        <w:t>, UserInterests(</w:t>
+      </w:r>
+      <w:r>
+        <w:rPr>
+          <w:rFonts w:ascii="Times New Roman" w:eastAsia="Times New Roman" w:hAnsi="Times New Roman" w:cs="Times New Roman"/>
+          <w:u w:val="single"/>
+          <w:lang w:eastAsia="en-US"/>
+        </w:rPr>
+        <w:t>uiid</w:t>
+      </w:r>
       <w:r>
         <w:rPr>
           <w:rFonts w:ascii="Times New Roman" w:eastAsia="Times New Roman" w:hAnsi="Times New Roman" w:cs="Times New Roman"/>
@@ -1786,15 +1704,21 @@
         </w:rPr>
         <w:t xml:space="preserve">, </w:t>
       </w:r>
-      <w:proofErr w:type="spellStart"/>
-      <w:r>
-        <w:rPr>
-          <w:rFonts w:ascii="Times New Roman" w:eastAsia="Times New Roman" w:hAnsi="Times New Roman" w:cs="Times New Roman"/>
-          <w:lang w:eastAsia="en-US"/>
-        </w:rPr>
-        <w:t>commitLevel</w:t>
-      </w:r>
-      <w:proofErr w:type="spellEnd"/>
+      <w:r>
+        <w:rPr>
+          <w:rFonts w:ascii="Times New Roman" w:eastAsia="Times New Roman" w:hAnsi="Times New Roman" w:cs="Times New Roman"/>
+          <w:u w:val="single"/>
+          <w:lang w:eastAsia="en-US"/>
+        </w:rPr>
+        <w:t>interests</w:t>
+      </w:r>
+      <w:r>
+        <w:rPr>
+          <w:rFonts w:ascii="Times New Roman" w:eastAsia="Times New Roman" w:hAnsi="Times New Roman" w:cs="Times New Roman"/>
+          <w:lang w:eastAsia="en-US"/>
+        </w:rPr>
+        <w:t>)</w:t>
+      </w:r>
       <w:r>
         <w:rPr>
           <w:rFonts w:ascii="Times New Roman" w:eastAsia="Times New Roman" w:hAnsi="Times New Roman" w:cs="Times New Roman"/>
@@ -1802,165 +1726,28 @@
         </w:rPr>
         <w:t xml:space="preserve">, </w:t>
       </w:r>
-      <w:proofErr w:type="spellStart"/>
-      <w:r>
-        <w:rPr>
-          <w:rFonts w:ascii="Times New Roman" w:eastAsia="Times New Roman" w:hAnsi="Times New Roman" w:cs="Times New Roman"/>
-          <w:lang w:eastAsia="en-US"/>
-        </w:rPr>
-        <w:t>interestedIn</w:t>
-      </w:r>
-      <w:proofErr w:type="spellEnd"/>
-      <w:r>
-        <w:rPr>
-          <w:rFonts w:ascii="Times New Roman" w:eastAsia="Times New Roman" w:hAnsi="Times New Roman" w:cs="Times New Roman"/>
-          <w:lang w:eastAsia="en-US"/>
-        </w:rPr>
-        <w:t xml:space="preserve">, </w:t>
-      </w:r>
-      <w:proofErr w:type="spellStart"/>
-      <w:r>
-        <w:rPr>
-          <w:rFonts w:ascii="Times New Roman" w:eastAsia="Times New Roman" w:hAnsi="Times New Roman" w:cs="Times New Roman"/>
-          <w:lang w:eastAsia="en-US"/>
-        </w:rPr>
-        <w:t>profpic</w:t>
-      </w:r>
-      <w:proofErr w:type="spellEnd"/>
-      <w:r>
-        <w:rPr>
-          <w:rFonts w:ascii="Times New Roman" w:eastAsia="Times New Roman" w:hAnsi="Times New Roman" w:cs="Times New Roman"/>
-          <w:lang w:eastAsia="en-US"/>
-        </w:rPr>
-        <w:t>)</w:t>
-      </w:r>
-      <w:r>
-        <w:rPr>
-          <w:rFonts w:ascii="Times New Roman" w:eastAsia="Times New Roman" w:hAnsi="Times New Roman" w:cs="Times New Roman"/>
-          <w:lang w:eastAsia="en-US"/>
-        </w:rPr>
-        <w:t xml:space="preserve">, </w:t>
-      </w:r>
-      <w:proofErr w:type="spellStart"/>
-      <w:r>
-        <w:rPr>
-          <w:rFonts w:ascii="Times New Roman" w:eastAsia="Times New Roman" w:hAnsi="Times New Roman" w:cs="Times New Roman"/>
-          <w:lang w:eastAsia="en-US"/>
-        </w:rPr>
-        <w:t>UserInterests</w:t>
-      </w:r>
-      <w:proofErr w:type="spellEnd"/>
-      <w:r>
-        <w:rPr>
-          <w:rFonts w:ascii="Times New Roman" w:eastAsia="Times New Roman" w:hAnsi="Times New Roman" w:cs="Times New Roman"/>
-          <w:lang w:eastAsia="en-US"/>
-        </w:rPr>
-        <w:t>(</w:t>
-      </w:r>
-      <w:proofErr w:type="spellStart"/>
+      <w:r>
+        <w:rPr>
+          <w:rFonts w:ascii="Times New Roman" w:eastAsia="Times New Roman" w:hAnsi="Times New Roman" w:cs="Times New Roman"/>
+          <w:lang w:eastAsia="en-US"/>
+        </w:rPr>
+        <w:t>Notifications(</w:t>
+      </w:r>
       <w:r>
         <w:rPr>
           <w:rFonts w:ascii="Times New Roman" w:eastAsia="Times New Roman" w:hAnsi="Times New Roman" w:cs="Times New Roman"/>
           <w:u w:val="single"/>
           <w:lang w:eastAsia="en-US"/>
         </w:rPr>
-        <w:t>uiid</w:t>
-      </w:r>
-      <w:proofErr w:type="spellEnd"/>
-      <w:r>
-        <w:rPr>
-          <w:rFonts w:ascii="Times New Roman" w:eastAsia="Times New Roman" w:hAnsi="Times New Roman" w:cs="Times New Roman"/>
-          <w:lang w:eastAsia="en-US"/>
-        </w:rPr>
-        <w:t xml:space="preserve">, </w:t>
-      </w:r>
-      <w:r>
-        <w:rPr>
-          <w:rFonts w:ascii="Times New Roman" w:eastAsia="Times New Roman" w:hAnsi="Times New Roman" w:cs="Times New Roman"/>
-          <w:u w:val="single"/>
-          <w:lang w:eastAsia="en-US"/>
-        </w:rPr>
-        <w:t>interests</w:t>
-      </w:r>
-      <w:r>
-        <w:rPr>
-          <w:rFonts w:ascii="Times New Roman" w:eastAsia="Times New Roman" w:hAnsi="Times New Roman" w:cs="Times New Roman"/>
-          <w:lang w:eastAsia="en-US"/>
-        </w:rPr>
-        <w:t>)</w:t>
-      </w:r>
-      <w:r>
-        <w:rPr>
-          <w:rFonts w:ascii="Times New Roman" w:eastAsia="Times New Roman" w:hAnsi="Times New Roman" w:cs="Times New Roman"/>
-          <w:lang w:eastAsia="en-US"/>
-        </w:rPr>
-        <w:t xml:space="preserve">, </w:t>
-      </w:r>
-      <w:r>
-        <w:rPr>
-          <w:rFonts w:ascii="Times New Roman" w:eastAsia="Times New Roman" w:hAnsi="Times New Roman" w:cs="Times New Roman"/>
-          <w:lang w:eastAsia="en-US"/>
-        </w:rPr>
-        <w:t>Notifications(</w:t>
-      </w:r>
-      <w:proofErr w:type="spellStart"/>
-      <w:r>
-        <w:rPr>
-          <w:rFonts w:ascii="Times New Roman" w:eastAsia="Times New Roman" w:hAnsi="Times New Roman" w:cs="Times New Roman"/>
-          <w:u w:val="single"/>
-          <w:lang w:eastAsia="en-US"/>
-        </w:rPr>
         <w:t>nid</w:t>
       </w:r>
-      <w:proofErr w:type="spellEnd"/>
-      <w:r>
-        <w:rPr>
-          <w:rFonts w:ascii="Times New Roman" w:eastAsia="Times New Roman" w:hAnsi="Times New Roman" w:cs="Times New Roman"/>
-          <w:lang w:eastAsia="en-US"/>
-        </w:rPr>
-        <w:t xml:space="preserve">, </w:t>
-      </w:r>
-      <w:proofErr w:type="spellStart"/>
-      <w:r>
-        <w:rPr>
-          <w:rFonts w:ascii="Times New Roman" w:eastAsia="Times New Roman" w:hAnsi="Times New Roman" w:cs="Times New Roman"/>
-          <w:lang w:eastAsia="en-US"/>
-        </w:rPr>
-        <w:t>nFrom</w:t>
-      </w:r>
-      <w:proofErr w:type="spellEnd"/>
-      <w:r>
-        <w:rPr>
-          <w:rFonts w:ascii="Times New Roman" w:eastAsia="Times New Roman" w:hAnsi="Times New Roman" w:cs="Times New Roman"/>
-          <w:lang w:eastAsia="en-US"/>
-        </w:rPr>
-        <w:t xml:space="preserve">, </w:t>
-      </w:r>
-      <w:proofErr w:type="spellStart"/>
-      <w:r>
-        <w:rPr>
-          <w:rFonts w:ascii="Times New Roman" w:eastAsia="Times New Roman" w:hAnsi="Times New Roman" w:cs="Times New Roman"/>
-          <w:lang w:eastAsia="en-US"/>
-        </w:rPr>
-        <w:t>nTo</w:t>
-      </w:r>
-      <w:proofErr w:type="spellEnd"/>
-      <w:r>
-        <w:rPr>
-          <w:rFonts w:ascii="Times New Roman" w:eastAsia="Times New Roman" w:hAnsi="Times New Roman" w:cs="Times New Roman"/>
-          <w:lang w:eastAsia="en-US"/>
-        </w:rPr>
-        <w:t xml:space="preserve">, </w:t>
-      </w:r>
-      <w:proofErr w:type="spellStart"/>
-      <w:r>
-        <w:rPr>
-          <w:rFonts w:ascii="Times New Roman" w:eastAsia="Times New Roman" w:hAnsi="Times New Roman" w:cs="Times New Roman"/>
-          <w:lang w:eastAsia="en-US"/>
-        </w:rPr>
-        <w:t>ts</w:t>
-      </w:r>
-      <w:proofErr w:type="spellEnd"/>
+      <w:r>
+        <w:rPr>
+          <w:rFonts w:ascii="Times New Roman" w:eastAsia="Times New Roman" w:hAnsi="Times New Roman" w:cs="Times New Roman"/>
+          <w:lang w:eastAsia="en-US"/>
+        </w:rPr>
+        <w:t>, nFrom, nTo, ts</w:t>
+      </w:r>
       <w:r>
         <w:rPr>
           <w:rFonts w:ascii="Times New Roman" w:eastAsia="Times New Roman" w:hAnsi="Times New Roman" w:cs="Times New Roman"/>
@@ -2041,17 +1828,8 @@
           <w:rFonts w:ascii="Times New Roman" w:eastAsia="Times New Roman" w:hAnsi="Times New Roman" w:cs="Times New Roman"/>
           <w:lang w:eastAsia="en-US"/>
         </w:rPr>
-        <w:t xml:space="preserve">, </w:t>
-      </w:r>
-      <w:proofErr w:type="spellStart"/>
-      <w:r>
-        <w:rPr>
-          <w:rFonts w:ascii="Times New Roman" w:eastAsia="Times New Roman" w:hAnsi="Times New Roman" w:cs="Times New Roman"/>
-          <w:lang w:eastAsia="en-US"/>
-        </w:rPr>
-        <w:t>isReciprocated</w:t>
-      </w:r>
-      <w:proofErr w:type="spellEnd"/>
+        <w:t>, isReciprocated</w:t>
+      </w:r>
       <w:r>
         <w:rPr>
           <w:rFonts w:ascii="Times New Roman" w:eastAsia="Times New Roman" w:hAnsi="Times New Roman" w:cs="Times New Roman"/>
@@ -2071,27 +1849,8 @@
           <w:rFonts w:ascii="Times New Roman" w:eastAsia="Times New Roman" w:hAnsi="Times New Roman" w:cs="Times New Roman"/>
           <w:lang w:eastAsia="en-US"/>
         </w:rPr>
-        <w:t xml:space="preserve">The table </w:t>
-      </w:r>
-      <w:proofErr w:type="spellStart"/>
-      <w:proofErr w:type="gramStart"/>
-      <w:r>
-        <w:rPr>
-          <w:rFonts w:ascii="Times New Roman" w:eastAsia="Times New Roman" w:hAnsi="Times New Roman" w:cs="Times New Roman"/>
-          <w:lang w:eastAsia="en-US"/>
-        </w:rPr>
-        <w:t>NotifState</w:t>
-      </w:r>
-      <w:proofErr w:type="spellEnd"/>
-      <w:r>
-        <w:rPr>
-          <w:rFonts w:ascii="Times New Roman" w:eastAsia="Times New Roman" w:hAnsi="Times New Roman" w:cs="Times New Roman"/>
-          <w:lang w:eastAsia="en-US"/>
-        </w:rPr>
-        <w:t>(</w:t>
-      </w:r>
-      <w:proofErr w:type="spellStart"/>
-      <w:proofErr w:type="gramEnd"/>
+        <w:t>The table NotifState(</w:t>
+      </w:r>
       <w:r>
         <w:rPr>
           <w:rFonts w:ascii="Times New Roman" w:eastAsia="Times New Roman" w:hAnsi="Times New Roman" w:cs="Times New Roman"/>
@@ -2100,29 +1859,12 @@
         </w:rPr>
         <w:t>sid</w:t>
       </w:r>
-      <w:proofErr w:type="spellEnd"/>
-      <w:r>
-        <w:rPr>
-          <w:rFonts w:ascii="Times New Roman" w:eastAsia="Times New Roman" w:hAnsi="Times New Roman" w:cs="Times New Roman"/>
-          <w:lang w:eastAsia="en-US"/>
-        </w:rPr>
-        <w:t xml:space="preserve">, seen, </w:t>
-      </w:r>
-      <w:proofErr w:type="spellStart"/>
-      <w:r>
-        <w:rPr>
-          <w:rFonts w:ascii="Times New Roman" w:eastAsia="Times New Roman" w:hAnsi="Times New Roman" w:cs="Times New Roman"/>
-          <w:lang w:eastAsia="en-US"/>
-        </w:rPr>
-        <w:t>seenTS</w:t>
-      </w:r>
-      <w:proofErr w:type="spellEnd"/>
-      <w:r>
-        <w:rPr>
-          <w:rFonts w:ascii="Times New Roman" w:eastAsia="Times New Roman" w:hAnsi="Times New Roman" w:cs="Times New Roman"/>
-          <w:lang w:eastAsia="en-US"/>
-        </w:rPr>
-        <w:t xml:space="preserve">) </w:t>
+      <w:r>
+        <w:rPr>
+          <w:rFonts w:ascii="Times New Roman" w:eastAsia="Times New Roman" w:hAnsi="Times New Roman" w:cs="Times New Roman"/>
+          <w:lang w:eastAsia="en-US"/>
+        </w:rPr>
+        <w:t xml:space="preserve">, seen, seenTS) </w:t>
       </w:r>
       <w:r>
         <w:rPr>
@@ -2192,23 +1934,7 @@
           <w:rFonts w:ascii="Times New Roman" w:eastAsia="Times New Roman" w:hAnsi="Times New Roman" w:cs="Times New Roman"/>
           <w:lang w:eastAsia="en-US"/>
         </w:rPr>
-        <w:t xml:space="preserve">The </w:t>
-      </w:r>
-      <w:proofErr w:type="spellStart"/>
-      <w:r>
-        <w:rPr>
-          <w:rFonts w:ascii="Times New Roman" w:eastAsia="Times New Roman" w:hAnsi="Times New Roman" w:cs="Times New Roman"/>
-          <w:lang w:eastAsia="en-US"/>
-        </w:rPr>
-        <w:t>UserInf</w:t>
-      </w:r>
-      <w:proofErr w:type="spellEnd"/>
-      <w:r>
-        <w:rPr>
-          <w:rFonts w:ascii="Times New Roman" w:eastAsia="Times New Roman" w:hAnsi="Times New Roman" w:cs="Times New Roman"/>
-          <w:lang w:eastAsia="en-US"/>
-        </w:rPr>
-        <w:t xml:space="preserve"> table current</w:t>
+        <w:t>The UserInf table current</w:t>
       </w:r>
       <w:r>
         <w:rPr>
@@ -2243,17 +1969,323 @@
           <w:rFonts w:ascii="Times New Roman" w:eastAsia="Times New Roman" w:hAnsi="Times New Roman" w:cs="Times New Roman"/>
           <w:lang w:eastAsia="en-US"/>
         </w:rPr>
-        <w:t xml:space="preserve">can be entered into gender, </w:t>
-      </w:r>
-      <w:proofErr w:type="spellStart"/>
-      <w:r>
-        <w:rPr>
-          <w:rFonts w:ascii="Times New Roman" w:eastAsia="Times New Roman" w:hAnsi="Times New Roman" w:cs="Times New Roman"/>
-          <w:lang w:eastAsia="en-US"/>
-        </w:rPr>
-        <w:t>commitLevel</w:t>
-      </w:r>
-      <w:proofErr w:type="spellEnd"/>
+        <w:t xml:space="preserve">can be entered into gender, commitLevel </w:t>
+      </w:r>
+      <w:r>
+        <w:rPr>
+          <w:rFonts w:ascii="Times New Roman" w:eastAsia="Times New Roman" w:hAnsi="Times New Roman" w:cs="Times New Roman"/>
+          <w:lang w:eastAsia="en-US"/>
+        </w:rPr>
+        <w:t xml:space="preserve">and </w:t>
+      </w:r>
+      <w:r>
+        <w:rPr>
+          <w:rFonts w:ascii="Times New Roman" w:eastAsia="Times New Roman" w:hAnsi="Times New Roman" w:cs="Times New Roman"/>
+          <w:lang w:eastAsia="en-US"/>
+        </w:rPr>
+        <w:t>interestedIn</w:t>
+      </w:r>
+      <w:r>
+        <w:rPr>
+          <w:rFonts w:ascii="Times New Roman" w:eastAsia="Times New Roman" w:hAnsi="Times New Roman" w:cs="Times New Roman"/>
+          <w:lang w:eastAsia="en-US"/>
+        </w:rPr>
+        <w:t xml:space="preserve">. </w:t>
+      </w:r>
+      <w:r>
+        <w:rPr>
+          <w:rFonts w:ascii="Times New Roman" w:eastAsia="Times New Roman" w:hAnsi="Times New Roman" w:cs="Times New Roman"/>
+          <w:lang w:eastAsia="en-US"/>
+        </w:rPr>
+        <w:t>These constraints</w:t>
+      </w:r>
+      <w:r>
+        <w:rPr>
+          <w:rFonts w:ascii="Times New Roman" w:eastAsia="Times New Roman" w:hAnsi="Times New Roman" w:cs="Times New Roman"/>
+          <w:lang w:eastAsia="en-US"/>
+        </w:rPr>
+        <w:t xml:space="preserve"> keep</w:t>
+      </w:r>
+      <w:r>
+        <w:rPr>
+          <w:rFonts w:ascii="Times New Roman" w:eastAsia="Times New Roman" w:hAnsi="Times New Roman" w:cs="Times New Roman"/>
+          <w:lang w:eastAsia="en-US"/>
+        </w:rPr>
+        <w:t xml:space="preserve"> responses uniform and</w:t>
+      </w:r>
+      <w:r>
+        <w:rPr>
+          <w:rFonts w:ascii="Times New Roman" w:eastAsia="Times New Roman" w:hAnsi="Times New Roman" w:cs="Times New Roman"/>
+          <w:lang w:eastAsia="en-US"/>
+        </w:rPr>
+        <w:t xml:space="preserve"> facilitate matching </w:t>
+      </w:r>
+      <w:r>
+        <w:rPr>
+          <w:rFonts w:ascii="Times New Roman" w:eastAsia="Times New Roman" w:hAnsi="Times New Roman" w:cs="Times New Roman"/>
+          <w:lang w:eastAsia="en-US"/>
+        </w:rPr>
+        <w:t xml:space="preserve">for </w:t>
+      </w:r>
+      <w:r>
+        <w:rPr>
+          <w:rFonts w:ascii="Times New Roman" w:eastAsia="Times New Roman" w:hAnsi="Times New Roman" w:cs="Times New Roman"/>
+          <w:lang w:eastAsia="en-US"/>
+        </w:rPr>
+        <w:t xml:space="preserve">suggestions. </w:t>
+      </w:r>
+      <w:r>
+        <w:rPr>
+          <w:rFonts w:ascii="Times New Roman" w:eastAsia="Times New Roman" w:hAnsi="Times New Roman" w:cs="Times New Roman"/>
+          <w:lang w:eastAsia="en-US"/>
+        </w:rPr>
+        <w:t xml:space="preserve">We initially </w:t>
+      </w:r>
+      <w:r>
+        <w:rPr>
+          <w:rFonts w:ascii="Times New Roman" w:eastAsia="Times New Roman" w:hAnsi="Times New Roman" w:cs="Times New Roman"/>
+          <w:lang w:eastAsia="en-US"/>
+        </w:rPr>
+        <w:t>had the attributes “</w:t>
+      </w:r>
+      <w:r>
+        <w:rPr>
+          <w:rFonts w:ascii="Times New Roman" w:eastAsia="Times New Roman" w:hAnsi="Times New Roman" w:cs="Times New Roman"/>
+          <w:lang w:eastAsia="en-US"/>
+        </w:rPr>
+        <w:t>interest1,” “</w:t>
+      </w:r>
+      <w:r>
+        <w:rPr>
+          <w:rFonts w:ascii="Times New Roman" w:eastAsia="Times New Roman" w:hAnsi="Times New Roman" w:cs="Times New Roman"/>
+          <w:lang w:eastAsia="en-US"/>
+        </w:rPr>
+        <w:t>interest2</w:t>
+      </w:r>
+      <w:r>
+        <w:rPr>
+          <w:rFonts w:ascii="Times New Roman" w:eastAsia="Times New Roman" w:hAnsi="Times New Roman" w:cs="Times New Roman"/>
+          <w:lang w:eastAsia="en-US"/>
+        </w:rPr>
+        <w:t xml:space="preserve">” and “interest3” </w:t>
+      </w:r>
+      <w:r>
+        <w:rPr>
+          <w:rFonts w:ascii="Times New Roman" w:eastAsia="Times New Roman" w:hAnsi="Times New Roman" w:cs="Times New Roman"/>
+          <w:lang w:eastAsia="en-US"/>
+        </w:rPr>
+        <w:t>in the UserInf table</w:t>
+      </w:r>
+      <w:r>
+        <w:rPr>
+          <w:rFonts w:ascii="Times New Roman" w:eastAsia="Times New Roman" w:hAnsi="Times New Roman" w:cs="Times New Roman"/>
+          <w:lang w:eastAsia="en-US"/>
+        </w:rPr>
+        <w:t xml:space="preserve">, but we </w:t>
+      </w:r>
+      <w:r>
+        <w:rPr>
+          <w:rFonts w:ascii="Times New Roman" w:eastAsia="Times New Roman" w:hAnsi="Times New Roman" w:cs="Times New Roman"/>
+          <w:lang w:eastAsia="en-US"/>
+        </w:rPr>
+        <w:t xml:space="preserve">decided to create a separate </w:t>
+      </w:r>
+      <w:r>
+        <w:rPr>
+          <w:rFonts w:ascii="Times New Roman" w:eastAsia="Times New Roman" w:hAnsi="Times New Roman" w:cs="Times New Roman"/>
+          <w:lang w:eastAsia="en-US"/>
+        </w:rPr>
+        <w:t>User</w:t>
+      </w:r>
+      <w:r>
+        <w:rPr>
+          <w:rFonts w:ascii="Times New Roman" w:eastAsia="Times New Roman" w:hAnsi="Times New Roman" w:cs="Times New Roman"/>
+          <w:lang w:eastAsia="en-US"/>
+        </w:rPr>
+        <w:t>Interests</w:t>
+      </w:r>
+      <w:r>
+        <w:rPr>
+          <w:rFonts w:ascii="Times New Roman" w:eastAsia="Times New Roman" w:hAnsi="Times New Roman" w:cs="Times New Roman"/>
+          <w:lang w:eastAsia="en-US"/>
+        </w:rPr>
+        <w:t xml:space="preserve"> table </w:t>
+      </w:r>
+      <w:r>
+        <w:rPr>
+          <w:rFonts w:ascii="Times New Roman" w:eastAsia="Times New Roman" w:hAnsi="Times New Roman" w:cs="Times New Roman"/>
+          <w:lang w:eastAsia="en-US"/>
+        </w:rPr>
+        <w:t xml:space="preserve">for easier </w:t>
+      </w:r>
+      <w:r>
+        <w:rPr>
+          <w:rFonts w:ascii="Times New Roman" w:eastAsia="Times New Roman" w:hAnsi="Times New Roman" w:cs="Times New Roman"/>
+          <w:lang w:eastAsia="en-US"/>
+        </w:rPr>
+        <w:t xml:space="preserve">access and query manipulation, </w:t>
+      </w:r>
+      <w:r>
+        <w:rPr>
+          <w:rFonts w:ascii="Times New Roman" w:eastAsia="Times New Roman" w:hAnsi="Times New Roman" w:cs="Times New Roman"/>
+          <w:lang w:eastAsia="en-US"/>
+        </w:rPr>
+        <w:t xml:space="preserve">primarily for </w:t>
+      </w:r>
+      <w:r>
+        <w:rPr>
+          <w:rFonts w:ascii="Times New Roman" w:eastAsia="Times New Roman" w:hAnsi="Times New Roman" w:cs="Times New Roman"/>
+          <w:lang w:eastAsia="en-US"/>
+        </w:rPr>
+        <w:t xml:space="preserve">matching </w:t>
+      </w:r>
+      <w:r>
+        <w:rPr>
+          <w:rFonts w:ascii="Times New Roman" w:eastAsia="Times New Roman" w:hAnsi="Times New Roman" w:cs="Times New Roman"/>
+          <w:lang w:eastAsia="en-US"/>
+        </w:rPr>
+        <w:t xml:space="preserve">interests for </w:t>
+      </w:r>
+      <w:r>
+        <w:rPr>
+          <w:rFonts w:ascii="Times New Roman" w:eastAsia="Times New Roman" w:hAnsi="Times New Roman" w:cs="Times New Roman"/>
+          <w:lang w:eastAsia="en-US"/>
+        </w:rPr>
+        <w:t xml:space="preserve">suggestions. </w:t>
+      </w:r>
+      <w:r>
+        <w:rPr>
+          <w:rFonts w:ascii="Times New Roman" w:eastAsia="Times New Roman" w:hAnsi="Times New Roman" w:cs="Times New Roman"/>
+          <w:lang w:eastAsia="en-US"/>
+        </w:rPr>
+        <w:t xml:space="preserve">The Notifications table </w:t>
+      </w:r>
+      <w:r>
+        <w:rPr>
+          <w:rFonts w:ascii="Times New Roman" w:eastAsia="Times New Roman" w:hAnsi="Times New Roman" w:cs="Times New Roman"/>
+          <w:lang w:eastAsia="en-US"/>
+        </w:rPr>
+        <w:t xml:space="preserve">holds information about </w:t>
+      </w:r>
+      <w:r>
+        <w:rPr>
+          <w:rFonts w:ascii="Times New Roman" w:eastAsia="Times New Roman" w:hAnsi="Times New Roman" w:cs="Times New Roman"/>
+          <w:lang w:eastAsia="en-US"/>
+        </w:rPr>
+        <w:t xml:space="preserve">sender, receiver, time </w:t>
+      </w:r>
+      <w:r>
+        <w:rPr>
+          <w:rFonts w:ascii="Times New Roman" w:eastAsia="Times New Roman" w:hAnsi="Times New Roman" w:cs="Times New Roman"/>
+          <w:lang w:eastAsia="en-US"/>
+        </w:rPr>
+        <w:t xml:space="preserve">and </w:t>
+      </w:r>
+      <w:r>
+        <w:rPr>
+          <w:rFonts w:ascii="Times New Roman" w:eastAsia="Times New Roman" w:hAnsi="Times New Roman" w:cs="Times New Roman"/>
+          <w:lang w:eastAsia="en-US"/>
+        </w:rPr>
+        <w:t>the message itself, which can only be up to 400 characters</w:t>
+      </w:r>
+      <w:r>
+        <w:rPr>
+          <w:rFonts w:ascii="Times New Roman" w:eastAsia="Times New Roman" w:hAnsi="Times New Roman" w:cs="Times New Roman"/>
+          <w:lang w:eastAsia="en-US"/>
+        </w:rPr>
+        <w:t xml:space="preserve">. </w:t>
+      </w:r>
+      <w:r>
+        <w:rPr>
+          <w:rFonts w:ascii="Times New Roman" w:eastAsia="Times New Roman" w:hAnsi="Times New Roman" w:cs="Times New Roman"/>
+          <w:lang w:eastAsia="en-US"/>
+        </w:rPr>
+        <w:t>The friend table is pretty self</w:t>
+      </w:r>
+      <w:r>
+        <w:rPr>
+          <w:rFonts w:ascii="Times New Roman" w:eastAsia="Times New Roman" w:hAnsi="Times New Roman" w:cs="Times New Roman"/>
+          <w:lang w:eastAsia="en-US"/>
+        </w:rPr>
+        <w:t>-</w:t>
+      </w:r>
+      <w:r>
+        <w:rPr>
+          <w:rFonts w:ascii="Times New Roman" w:eastAsia="Times New Roman" w:hAnsi="Times New Roman" w:cs="Times New Roman"/>
+          <w:lang w:eastAsia="en-US"/>
+        </w:rPr>
+        <w:t>explanatory</w:t>
+      </w:r>
+      <w:r>
+        <w:rPr>
+          <w:rFonts w:ascii="Times New Roman" w:eastAsia="Times New Roman" w:hAnsi="Times New Roman" w:cs="Times New Roman"/>
+          <w:lang w:eastAsia="en-US"/>
+        </w:rPr>
+        <w:t xml:space="preserve"> and includes </w:t>
+      </w:r>
+      <w:r>
+        <w:rPr>
+          <w:rFonts w:ascii="Times New Roman" w:eastAsia="Times New Roman" w:hAnsi="Times New Roman" w:cs="Times New Roman"/>
+          <w:lang w:eastAsia="en-US"/>
+        </w:rPr>
+        <w:t>pairs of friends who are connected to each other</w:t>
+      </w:r>
+      <w:r>
+        <w:rPr>
+          <w:rFonts w:ascii="Times New Roman" w:eastAsia="Times New Roman" w:hAnsi="Times New Roman" w:cs="Times New Roman"/>
+          <w:lang w:eastAsia="en-US"/>
+        </w:rPr>
+        <w:t xml:space="preserve">. </w:t>
+      </w:r>
+      <w:r>
+        <w:rPr>
+          <w:rFonts w:ascii="Times New Roman" w:eastAsia="Times New Roman" w:hAnsi="Times New Roman" w:cs="Times New Roman"/>
+          <w:lang w:eastAsia="en-US"/>
+        </w:rPr>
+        <w:t xml:space="preserve">The Relationship table </w:t>
+      </w:r>
+      <w:r>
+        <w:rPr>
+          <w:rFonts w:ascii="Times New Roman" w:eastAsia="Times New Roman" w:hAnsi="Times New Roman" w:cs="Times New Roman"/>
+          <w:lang w:eastAsia="en-US"/>
+        </w:rPr>
+        <w:t xml:space="preserve">stores information about </w:t>
+      </w:r>
+      <w:r>
+        <w:rPr>
+          <w:rFonts w:ascii="Times New Roman" w:eastAsia="Times New Roman" w:hAnsi="Times New Roman" w:cs="Times New Roman"/>
+          <w:lang w:eastAsia="en-US"/>
+        </w:rPr>
+        <w:t xml:space="preserve">users who have previously </w:t>
+      </w:r>
+      <w:r>
+        <w:rPr>
+          <w:rFonts w:ascii="Times New Roman" w:eastAsia="Times New Roman" w:hAnsi="Times New Roman" w:cs="Times New Roman"/>
+          <w:lang w:eastAsia="en-US"/>
+        </w:rPr>
+        <w:t>sent messages to other users</w:t>
+      </w:r>
+      <w:r>
+        <w:rPr>
+          <w:rFonts w:ascii="Times New Roman" w:eastAsia="Times New Roman" w:hAnsi="Times New Roman" w:cs="Times New Roman"/>
+          <w:lang w:eastAsia="en-US"/>
+        </w:rPr>
+        <w:t xml:space="preserve"> as well as </w:t>
+      </w:r>
+      <w:r>
+        <w:rPr>
+          <w:rFonts w:ascii="Times New Roman" w:eastAsia="Times New Roman" w:hAnsi="Times New Roman" w:cs="Times New Roman"/>
+          <w:lang w:eastAsia="en-US"/>
+        </w:rPr>
+        <w:t>the reciprocation status</w:t>
+      </w:r>
+      <w:r>
+        <w:rPr>
+          <w:rFonts w:ascii="Times New Roman" w:eastAsia="Times New Roman" w:hAnsi="Times New Roman" w:cs="Times New Roman"/>
+          <w:lang w:eastAsia="en-US"/>
+        </w:rPr>
+        <w:t>.</w:t>
+      </w:r>
       <w:r>
         <w:rPr>
           <w:rFonts w:ascii="Times New Roman" w:eastAsia="Times New Roman" w:hAnsi="Times New Roman" w:cs="Times New Roman"/>
@@ -2266,348 +2298,6 @@
           <w:rFonts w:ascii="Times New Roman" w:eastAsia="Times New Roman" w:hAnsi="Times New Roman" w:cs="Times New Roman"/>
           <w:lang w:eastAsia="en-US"/>
         </w:rPr>
-        <w:t xml:space="preserve">and </w:t>
-      </w:r>
-      <w:proofErr w:type="spellStart"/>
-      <w:r>
-        <w:rPr>
-          <w:rFonts w:ascii="Times New Roman" w:eastAsia="Times New Roman" w:hAnsi="Times New Roman" w:cs="Times New Roman"/>
-          <w:lang w:eastAsia="en-US"/>
-        </w:rPr>
-        <w:t>interestedIn</w:t>
-      </w:r>
-      <w:proofErr w:type="spellEnd"/>
-      <w:r>
-        <w:rPr>
-          <w:rFonts w:ascii="Times New Roman" w:eastAsia="Times New Roman" w:hAnsi="Times New Roman" w:cs="Times New Roman"/>
-          <w:lang w:eastAsia="en-US"/>
-        </w:rPr>
-        <w:t xml:space="preserve">. </w:t>
-      </w:r>
-      <w:r>
-        <w:rPr>
-          <w:rFonts w:ascii="Times New Roman" w:eastAsia="Times New Roman" w:hAnsi="Times New Roman" w:cs="Times New Roman"/>
-          <w:lang w:eastAsia="en-US"/>
-        </w:rPr>
-        <w:t>These constraints</w:t>
-      </w:r>
-      <w:r>
-        <w:rPr>
-          <w:rFonts w:ascii="Times New Roman" w:eastAsia="Times New Roman" w:hAnsi="Times New Roman" w:cs="Times New Roman"/>
-          <w:lang w:eastAsia="en-US"/>
-        </w:rPr>
-        <w:t xml:space="preserve"> keep</w:t>
-      </w:r>
-      <w:r>
-        <w:rPr>
-          <w:rFonts w:ascii="Times New Roman" w:eastAsia="Times New Roman" w:hAnsi="Times New Roman" w:cs="Times New Roman"/>
-          <w:lang w:eastAsia="en-US"/>
-        </w:rPr>
-        <w:t xml:space="preserve"> responses uniform and</w:t>
-      </w:r>
-      <w:r>
-        <w:rPr>
-          <w:rFonts w:ascii="Times New Roman" w:eastAsia="Times New Roman" w:hAnsi="Times New Roman" w:cs="Times New Roman"/>
-          <w:lang w:eastAsia="en-US"/>
-        </w:rPr>
-        <w:t xml:space="preserve"> facilitate matching </w:t>
-      </w:r>
-      <w:r>
-        <w:rPr>
-          <w:rFonts w:ascii="Times New Roman" w:eastAsia="Times New Roman" w:hAnsi="Times New Roman" w:cs="Times New Roman"/>
-          <w:lang w:eastAsia="en-US"/>
-        </w:rPr>
-        <w:t xml:space="preserve">for </w:t>
-      </w:r>
-      <w:r>
-        <w:rPr>
-          <w:rFonts w:ascii="Times New Roman" w:eastAsia="Times New Roman" w:hAnsi="Times New Roman" w:cs="Times New Roman"/>
-          <w:lang w:eastAsia="en-US"/>
-        </w:rPr>
-        <w:t xml:space="preserve">suggestions. </w:t>
-      </w:r>
-      <w:r>
-        <w:rPr>
-          <w:rFonts w:ascii="Times New Roman" w:eastAsia="Times New Roman" w:hAnsi="Times New Roman" w:cs="Times New Roman"/>
-          <w:lang w:eastAsia="en-US"/>
-        </w:rPr>
-        <w:t xml:space="preserve">We initially </w:t>
-      </w:r>
-      <w:r>
-        <w:rPr>
-          <w:rFonts w:ascii="Times New Roman" w:eastAsia="Times New Roman" w:hAnsi="Times New Roman" w:cs="Times New Roman"/>
-          <w:lang w:eastAsia="en-US"/>
-        </w:rPr>
-        <w:t>had the attributes “</w:t>
-      </w:r>
-      <w:r>
-        <w:rPr>
-          <w:rFonts w:ascii="Times New Roman" w:eastAsia="Times New Roman" w:hAnsi="Times New Roman" w:cs="Times New Roman"/>
-          <w:lang w:eastAsia="en-US"/>
-        </w:rPr>
-        <w:t>interest1,” “</w:t>
-      </w:r>
-      <w:r>
-        <w:rPr>
-          <w:rFonts w:ascii="Times New Roman" w:eastAsia="Times New Roman" w:hAnsi="Times New Roman" w:cs="Times New Roman"/>
-          <w:lang w:eastAsia="en-US"/>
-        </w:rPr>
-        <w:t>interest2</w:t>
-      </w:r>
-      <w:r>
-        <w:rPr>
-          <w:rFonts w:ascii="Times New Roman" w:eastAsia="Times New Roman" w:hAnsi="Times New Roman" w:cs="Times New Roman"/>
-          <w:lang w:eastAsia="en-US"/>
-        </w:rPr>
-        <w:t xml:space="preserve">” and “interest3” </w:t>
-      </w:r>
-      <w:r>
-        <w:rPr>
-          <w:rFonts w:ascii="Times New Roman" w:eastAsia="Times New Roman" w:hAnsi="Times New Roman" w:cs="Times New Roman"/>
-          <w:lang w:eastAsia="en-US"/>
-        </w:rPr>
-        <w:t xml:space="preserve">in the </w:t>
-      </w:r>
-      <w:proofErr w:type="spellStart"/>
-      <w:r>
-        <w:rPr>
-          <w:rFonts w:ascii="Times New Roman" w:eastAsia="Times New Roman" w:hAnsi="Times New Roman" w:cs="Times New Roman"/>
-          <w:lang w:eastAsia="en-US"/>
-        </w:rPr>
-        <w:t>UserInf</w:t>
-      </w:r>
-      <w:proofErr w:type="spellEnd"/>
-      <w:r>
-        <w:rPr>
-          <w:rFonts w:ascii="Times New Roman" w:eastAsia="Times New Roman" w:hAnsi="Times New Roman" w:cs="Times New Roman"/>
-          <w:lang w:eastAsia="en-US"/>
-        </w:rPr>
-        <w:t xml:space="preserve"> table</w:t>
-      </w:r>
-      <w:r>
-        <w:rPr>
-          <w:rFonts w:ascii="Times New Roman" w:eastAsia="Times New Roman" w:hAnsi="Times New Roman" w:cs="Times New Roman"/>
-          <w:lang w:eastAsia="en-US"/>
-        </w:rPr>
-        <w:t xml:space="preserve">, but we </w:t>
-      </w:r>
-      <w:r>
-        <w:rPr>
-          <w:rFonts w:ascii="Times New Roman" w:eastAsia="Times New Roman" w:hAnsi="Times New Roman" w:cs="Times New Roman"/>
-          <w:lang w:eastAsia="en-US"/>
-        </w:rPr>
-        <w:t xml:space="preserve">decided to create a separate </w:t>
-      </w:r>
-      <w:proofErr w:type="spellStart"/>
-      <w:r>
-        <w:rPr>
-          <w:rFonts w:ascii="Times New Roman" w:eastAsia="Times New Roman" w:hAnsi="Times New Roman" w:cs="Times New Roman"/>
-          <w:lang w:eastAsia="en-US"/>
-        </w:rPr>
-        <w:t>User</w:t>
-      </w:r>
-      <w:r>
-        <w:rPr>
-          <w:rFonts w:ascii="Times New Roman" w:eastAsia="Times New Roman" w:hAnsi="Times New Roman" w:cs="Times New Roman"/>
-          <w:lang w:eastAsia="en-US"/>
-        </w:rPr>
-        <w:t>Interests</w:t>
-      </w:r>
-      <w:proofErr w:type="spellEnd"/>
-      <w:r>
-        <w:rPr>
-          <w:rFonts w:ascii="Times New Roman" w:eastAsia="Times New Roman" w:hAnsi="Times New Roman" w:cs="Times New Roman"/>
-          <w:lang w:eastAsia="en-US"/>
-        </w:rPr>
-        <w:t xml:space="preserve"> table </w:t>
-      </w:r>
-      <w:r>
-        <w:rPr>
-          <w:rFonts w:ascii="Times New Roman" w:eastAsia="Times New Roman" w:hAnsi="Times New Roman" w:cs="Times New Roman"/>
-          <w:lang w:eastAsia="en-US"/>
-        </w:rPr>
-        <w:t xml:space="preserve">for easier </w:t>
-      </w:r>
-      <w:r>
-        <w:rPr>
-          <w:rFonts w:ascii="Times New Roman" w:eastAsia="Times New Roman" w:hAnsi="Times New Roman" w:cs="Times New Roman"/>
-          <w:lang w:eastAsia="en-US"/>
-        </w:rPr>
-        <w:t xml:space="preserve">access and query manipulation, </w:t>
-      </w:r>
-      <w:r>
-        <w:rPr>
-          <w:rFonts w:ascii="Times New Roman" w:eastAsia="Times New Roman" w:hAnsi="Times New Roman" w:cs="Times New Roman"/>
-          <w:lang w:eastAsia="en-US"/>
-        </w:rPr>
-        <w:t xml:space="preserve">primarily for </w:t>
-      </w:r>
-      <w:r>
-        <w:rPr>
-          <w:rFonts w:ascii="Times New Roman" w:eastAsia="Times New Roman" w:hAnsi="Times New Roman" w:cs="Times New Roman"/>
-          <w:lang w:eastAsia="en-US"/>
-        </w:rPr>
-        <w:t xml:space="preserve">matching </w:t>
-      </w:r>
-      <w:r>
-        <w:rPr>
-          <w:rFonts w:ascii="Times New Roman" w:eastAsia="Times New Roman" w:hAnsi="Times New Roman" w:cs="Times New Roman"/>
-          <w:lang w:eastAsia="en-US"/>
-        </w:rPr>
-        <w:t xml:space="preserve">interests for </w:t>
-      </w:r>
-      <w:r>
-        <w:rPr>
-          <w:rFonts w:ascii="Times New Roman" w:eastAsia="Times New Roman" w:hAnsi="Times New Roman" w:cs="Times New Roman"/>
-          <w:lang w:eastAsia="en-US"/>
-        </w:rPr>
-        <w:t xml:space="preserve">suggestions. </w:t>
-      </w:r>
-      <w:r>
-        <w:rPr>
-          <w:rFonts w:ascii="Times New Roman" w:eastAsia="Times New Roman" w:hAnsi="Times New Roman" w:cs="Times New Roman"/>
-          <w:lang w:eastAsia="en-US"/>
-        </w:rPr>
-        <w:t xml:space="preserve">The Notifications table </w:t>
-      </w:r>
-      <w:r>
-        <w:rPr>
-          <w:rFonts w:ascii="Times New Roman" w:eastAsia="Times New Roman" w:hAnsi="Times New Roman" w:cs="Times New Roman"/>
-          <w:lang w:eastAsia="en-US"/>
-        </w:rPr>
-        <w:t xml:space="preserve">holds information about </w:t>
-      </w:r>
-      <w:r>
-        <w:rPr>
-          <w:rFonts w:ascii="Times New Roman" w:eastAsia="Times New Roman" w:hAnsi="Times New Roman" w:cs="Times New Roman"/>
-          <w:lang w:eastAsia="en-US"/>
-        </w:rPr>
-        <w:t xml:space="preserve">sender, receiver, time </w:t>
-      </w:r>
-      <w:r>
-        <w:rPr>
-          <w:rFonts w:ascii="Times New Roman" w:eastAsia="Times New Roman" w:hAnsi="Times New Roman" w:cs="Times New Roman"/>
-          <w:lang w:eastAsia="en-US"/>
-        </w:rPr>
-        <w:t xml:space="preserve">and </w:t>
-      </w:r>
-      <w:r>
-        <w:rPr>
-          <w:rFonts w:ascii="Times New Roman" w:eastAsia="Times New Roman" w:hAnsi="Times New Roman" w:cs="Times New Roman"/>
-          <w:lang w:eastAsia="en-US"/>
-        </w:rPr>
-        <w:t>the message itself, which can only be up to 400 characters</w:t>
-      </w:r>
-      <w:r>
-        <w:rPr>
-          <w:rFonts w:ascii="Times New Roman" w:eastAsia="Times New Roman" w:hAnsi="Times New Roman" w:cs="Times New Roman"/>
-          <w:lang w:eastAsia="en-US"/>
-        </w:rPr>
-        <w:t xml:space="preserve">. </w:t>
-      </w:r>
-      <w:r>
-        <w:rPr>
-          <w:rFonts w:ascii="Times New Roman" w:eastAsia="Times New Roman" w:hAnsi="Times New Roman" w:cs="Times New Roman"/>
-          <w:lang w:eastAsia="en-US"/>
-        </w:rPr>
-        <w:t>The friend table is pretty self</w:t>
-      </w:r>
-      <w:r>
-        <w:rPr>
-          <w:rFonts w:ascii="Times New Roman" w:eastAsia="Times New Roman" w:hAnsi="Times New Roman" w:cs="Times New Roman"/>
-          <w:lang w:eastAsia="en-US"/>
-        </w:rPr>
-        <w:t>-</w:t>
-      </w:r>
-      <w:r>
-        <w:rPr>
-          <w:rFonts w:ascii="Times New Roman" w:eastAsia="Times New Roman" w:hAnsi="Times New Roman" w:cs="Times New Roman"/>
-          <w:lang w:eastAsia="en-US"/>
-        </w:rPr>
-        <w:t>explanatory</w:t>
-      </w:r>
-      <w:r>
-        <w:rPr>
-          <w:rFonts w:ascii="Times New Roman" w:eastAsia="Times New Roman" w:hAnsi="Times New Roman" w:cs="Times New Roman"/>
-          <w:lang w:eastAsia="en-US"/>
-        </w:rPr>
-        <w:t xml:space="preserve"> and includes </w:t>
-      </w:r>
-      <w:r>
-        <w:rPr>
-          <w:rFonts w:ascii="Times New Roman" w:eastAsia="Times New Roman" w:hAnsi="Times New Roman" w:cs="Times New Roman"/>
-          <w:lang w:eastAsia="en-US"/>
-        </w:rPr>
-        <w:t>pairs of friends who are connected to each other</w:t>
-      </w:r>
-      <w:r>
-        <w:rPr>
-          <w:rFonts w:ascii="Times New Roman" w:eastAsia="Times New Roman" w:hAnsi="Times New Roman" w:cs="Times New Roman"/>
-          <w:lang w:eastAsia="en-US"/>
-        </w:rPr>
-        <w:t xml:space="preserve">. </w:t>
-      </w:r>
-      <w:r>
-        <w:rPr>
-          <w:rFonts w:ascii="Times New Roman" w:eastAsia="Times New Roman" w:hAnsi="Times New Roman" w:cs="Times New Roman"/>
-          <w:lang w:eastAsia="en-US"/>
-        </w:rPr>
-        <w:t xml:space="preserve">The Relationship table </w:t>
-      </w:r>
-      <w:r>
-        <w:rPr>
-          <w:rFonts w:ascii="Times New Roman" w:eastAsia="Times New Roman" w:hAnsi="Times New Roman" w:cs="Times New Roman"/>
-          <w:lang w:eastAsia="en-US"/>
-        </w:rPr>
-        <w:t xml:space="preserve">stores information about </w:t>
-      </w:r>
-      <w:r>
-        <w:rPr>
-          <w:rFonts w:ascii="Times New Roman" w:eastAsia="Times New Roman" w:hAnsi="Times New Roman" w:cs="Times New Roman"/>
-          <w:lang w:eastAsia="en-US"/>
-        </w:rPr>
-        <w:t xml:space="preserve">users who have previously </w:t>
-      </w:r>
-      <w:r>
-        <w:rPr>
-          <w:rFonts w:ascii="Times New Roman" w:eastAsia="Times New Roman" w:hAnsi="Times New Roman" w:cs="Times New Roman"/>
-          <w:lang w:eastAsia="en-US"/>
-        </w:rPr>
-        <w:t>sent messages to other users</w:t>
-      </w:r>
-      <w:r>
-        <w:rPr>
-          <w:rFonts w:ascii="Times New Roman" w:eastAsia="Times New Roman" w:hAnsi="Times New Roman" w:cs="Times New Roman"/>
-          <w:lang w:eastAsia="en-US"/>
-        </w:rPr>
-        <w:t xml:space="preserve"> as well as </w:t>
-      </w:r>
-      <w:r>
-        <w:rPr>
-          <w:rFonts w:ascii="Times New Roman" w:eastAsia="Times New Roman" w:hAnsi="Times New Roman" w:cs="Times New Roman"/>
-          <w:lang w:eastAsia="en-US"/>
-        </w:rPr>
-        <w:t>the reciprocation status</w:t>
-      </w:r>
-      <w:r>
-        <w:rPr>
-          <w:rFonts w:ascii="Times New Roman" w:eastAsia="Times New Roman" w:hAnsi="Times New Roman" w:cs="Times New Roman"/>
-          <w:lang w:eastAsia="en-US"/>
-        </w:rPr>
-        <w:t>.</w:t>
-      </w:r>
-      <w:r>
-        <w:rPr>
-          <w:rFonts w:ascii="Times New Roman" w:eastAsia="Times New Roman" w:hAnsi="Times New Roman" w:cs="Times New Roman"/>
-          <w:lang w:eastAsia="en-US"/>
-        </w:rPr>
-        <w:t xml:space="preserve"> </w:t>
-      </w:r>
-      <w:r>
-        <w:rPr>
-          <w:rFonts w:ascii="Times New Roman" w:eastAsia="Times New Roman" w:hAnsi="Times New Roman" w:cs="Times New Roman"/>
-          <w:lang w:eastAsia="en-US"/>
-        </w:rPr>
         <w:t xml:space="preserve">Triggers are in place to </w:t>
       </w:r>
       <w:r>
@@ -2671,23 +2361,7 @@
           <w:rFonts w:ascii="Times New Roman" w:eastAsia="Times New Roman" w:hAnsi="Times New Roman" w:cs="Times New Roman"/>
           <w:lang w:eastAsia="en-US"/>
         </w:rPr>
-        <w:t xml:space="preserve">the two users will be created where </w:t>
-      </w:r>
-      <w:proofErr w:type="spellStart"/>
-      <w:r>
-        <w:rPr>
-          <w:rFonts w:ascii="Times New Roman" w:eastAsia="Times New Roman" w:hAnsi="Times New Roman" w:cs="Times New Roman"/>
-          <w:lang w:eastAsia="en-US"/>
-        </w:rPr>
-        <w:t>isReciprocated</w:t>
-      </w:r>
-      <w:proofErr w:type="spellEnd"/>
-      <w:r>
-        <w:rPr>
-          <w:rFonts w:ascii="Times New Roman" w:eastAsia="Times New Roman" w:hAnsi="Times New Roman" w:cs="Times New Roman"/>
-          <w:lang w:eastAsia="en-US"/>
-        </w:rPr>
-        <w:t xml:space="preserve"> is set to “false</w:t>
+        <w:t>the two users will be created where isReciprocated is set to “false</w:t>
       </w:r>
       <w:r>
         <w:rPr>
@@ -2771,15 +2445,7 @@
           <w:rFonts w:ascii="Times New Roman" w:eastAsia="Times New Roman" w:hAnsi="Times New Roman" w:cs="Times New Roman"/>
           <w:lang w:eastAsia="en-US"/>
         </w:rPr>
-        <w:t xml:space="preserve">the </w:t>
-      </w:r>
-      <w:proofErr w:type="spellStart"/>
-      <w:r>
-        <w:rPr>
-          <w:rFonts w:ascii="Times New Roman" w:eastAsia="Times New Roman" w:hAnsi="Times New Roman" w:cs="Times New Roman"/>
-          <w:lang w:eastAsia="en-US"/>
-        </w:rPr>
-        <w:t>isRec</w:t>
+        <w:t>the isRec</w:t>
       </w:r>
       <w:r>
         <w:rPr>
@@ -2793,15 +2459,7 @@
           <w:rFonts w:ascii="Times New Roman" w:eastAsia="Times New Roman" w:hAnsi="Times New Roman" w:cs="Times New Roman"/>
           <w:lang w:eastAsia="en-US"/>
         </w:rPr>
-        <w:t>procated</w:t>
-      </w:r>
-      <w:proofErr w:type="spellEnd"/>
-      <w:r>
-        <w:rPr>
-          <w:rFonts w:ascii="Times New Roman" w:eastAsia="Times New Roman" w:hAnsi="Times New Roman" w:cs="Times New Roman"/>
-          <w:lang w:eastAsia="en-US"/>
-        </w:rPr>
-        <w:t xml:space="preserve"> attribute in the corresponding tuple is </w:t>
+        <w:t xml:space="preserve">procated attribute in the corresponding tuple is </w:t>
       </w:r>
       <w:r>
         <w:rPr>
@@ -2956,14 +2614,12 @@
         <w:ind w:firstLine="720"/>
         <w:rPr>
           <w:rFonts w:ascii="Times New Roman" w:eastAsia="Times New Roman" w:hAnsi="Times New Roman" w:cs="Times New Roman"/>
-          <w:b/>
           <w:lang w:eastAsia="en-US"/>
         </w:rPr>
       </w:pPr>
       <w:r>
         <w:rPr>
           <w:rFonts w:ascii="Times New Roman" w:eastAsia="Times New Roman" w:hAnsi="Times New Roman" w:cs="Times New Roman"/>
-          <w:b/>
           <w:lang w:eastAsia="en-US"/>
         </w:rPr>
         <w:t xml:space="preserve">We initially </w:t>
@@ -2971,7 +2627,6 @@
       <w:r>
         <w:rPr>
           <w:rFonts w:ascii="Times New Roman" w:eastAsia="Times New Roman" w:hAnsi="Times New Roman" w:cs="Times New Roman"/>
-          <w:b/>
           <w:lang w:eastAsia="en-US"/>
         </w:rPr>
         <w:t xml:space="preserve">planned </w:t>
@@ -2979,7 +2634,6 @@
       <w:r>
         <w:rPr>
           <w:rFonts w:ascii="Times New Roman" w:eastAsia="Times New Roman" w:hAnsi="Times New Roman" w:cs="Times New Roman"/>
-          <w:b/>
           <w:lang w:eastAsia="en-US"/>
         </w:rPr>
         <w:t xml:space="preserve">to write the program in </w:t>
@@ -2987,7 +2641,6 @@
       <w:r>
         <w:rPr>
           <w:rFonts w:ascii="Times New Roman" w:eastAsia="Times New Roman" w:hAnsi="Times New Roman" w:cs="Times New Roman"/>
-          <w:b/>
           <w:lang w:eastAsia="en-US"/>
         </w:rPr>
         <w:t>Swift</w:t>
@@ -2995,7 +2648,6 @@
       <w:r>
         <w:rPr>
           <w:rFonts w:ascii="Times New Roman" w:eastAsia="Times New Roman" w:hAnsi="Times New Roman" w:cs="Times New Roman"/>
-          <w:b/>
           <w:lang w:eastAsia="en-US"/>
         </w:rPr>
         <w:t xml:space="preserve"> but later switched to Angular </w:t>
@@ -3003,24 +2655,56 @@
       <w:r>
         <w:rPr>
           <w:rFonts w:ascii="Times New Roman" w:eastAsia="Times New Roman" w:hAnsi="Times New Roman" w:cs="Times New Roman"/>
-          <w:b/>
           <w:lang w:eastAsia="en-US"/>
         </w:rPr>
         <w:t>to accommodate time constraints and feasibility.</w:t>
+      </w:r>
+      <w:r>
+        <w:rPr>
+          <w:rFonts w:ascii="Times New Roman" w:eastAsia="Times New Roman" w:hAnsi="Times New Roman" w:cs="Times New Roman"/>
+          <w:lang w:eastAsia="en-US"/>
+        </w:rPr>
+        <w:t xml:space="preserve"> </w:t>
+      </w:r>
+      <w:r>
+        <w:rPr>
+          <w:rFonts w:ascii="Times New Roman" w:eastAsia="Times New Roman" w:hAnsi="Times New Roman" w:cs="Times New Roman"/>
+          <w:lang w:eastAsia="en-US"/>
+        </w:rPr>
+        <w:t xml:space="preserve">We decided that a mobile version of the application </w:t>
+      </w:r>
+      <w:r>
+        <w:rPr>
+          <w:rFonts w:ascii="Times New Roman" w:eastAsia="Times New Roman" w:hAnsi="Times New Roman" w:cs="Times New Roman"/>
+          <w:lang w:eastAsia="en-US"/>
+        </w:rPr>
+        <w:t xml:space="preserve">would not be able to be completed within the time frame because of lack of familiarity with the Swift language for our members. </w:t>
+      </w:r>
+      <w:r>
+        <w:rPr>
+          <w:rFonts w:ascii="Times New Roman" w:eastAsia="Times New Roman" w:hAnsi="Times New Roman" w:cs="Times New Roman"/>
+          <w:lang w:eastAsia="en-US"/>
+        </w:rPr>
+        <w:t xml:space="preserve">Therefore, </w:t>
+      </w:r>
+      <w:r>
+        <w:rPr>
+          <w:rFonts w:ascii="Times New Roman" w:eastAsia="Times New Roman" w:hAnsi="Times New Roman" w:cs="Times New Roman"/>
+          <w:lang w:eastAsia="en-US"/>
+        </w:rPr>
+        <w:t xml:space="preserve">a web platform was much more feasible and also within the goals of an easily accessible platform. </w:t>
       </w:r>
     </w:p>
     <w:p>
       <w:pPr>
         <w:rPr>
           <w:rFonts w:ascii="Times New Roman" w:eastAsia="Times New Roman" w:hAnsi="Times New Roman" w:cs="Times New Roman"/>
-          <w:b/>
           <w:lang w:eastAsia="en-US"/>
         </w:rPr>
       </w:pPr>
       <w:r>
         <w:rPr>
           <w:rFonts w:ascii="Times New Roman" w:eastAsia="Times New Roman" w:hAnsi="Times New Roman" w:cs="Times New Roman"/>
-          <w:b/>
           <w:lang w:eastAsia="en-US"/>
         </w:rPr>
         <w:tab/>
@@ -3028,13 +2712,89 @@
       <w:r>
         <w:rPr>
           <w:rFonts w:ascii="Times New Roman" w:eastAsia="Times New Roman" w:hAnsi="Times New Roman" w:cs="Times New Roman"/>
-          <w:b/>
           <w:lang w:eastAsia="en-US"/>
         </w:rPr>
         <w:t>Front-end separated CSS, JS, HTML</w:t>
       </w:r>
-      <w:bookmarkStart w:id="0" w:name="_GoBack"/>
-      <w:bookmarkEnd w:id="0"/>
+      <w:r>
+        <w:rPr>
+          <w:rFonts w:ascii="Times New Roman" w:eastAsia="Times New Roman" w:hAnsi="Times New Roman" w:cs="Times New Roman"/>
+          <w:lang w:eastAsia="en-US"/>
+        </w:rPr>
+        <w:t xml:space="preserve"> files as well as Node.js and Angular parts. </w:t>
+      </w:r>
+      <w:r>
+        <w:rPr>
+          <w:rFonts w:ascii="Times New Roman" w:eastAsia="Times New Roman" w:hAnsi="Times New Roman" w:cs="Times New Roman"/>
+          <w:lang w:eastAsia="en-US"/>
+        </w:rPr>
+        <w:t xml:space="preserve">This was to ensure improved readability and reduce repeated code in case multiple files wanted to utilize the same CSS or JS. </w:t>
+      </w:r>
+      <w:r>
+        <w:rPr>
+          <w:rFonts w:ascii="Times New Roman" w:eastAsia="Times New Roman" w:hAnsi="Times New Roman" w:cs="Times New Roman"/>
+          <w:lang w:eastAsia="en-US"/>
+        </w:rPr>
+        <w:t>Because Angular provides two-</w:t>
+      </w:r>
+      <w:r>
+        <w:rPr>
+          <w:rFonts w:ascii="Times New Roman" w:eastAsia="Times New Roman" w:hAnsi="Times New Roman" w:cs="Times New Roman"/>
+          <w:lang w:eastAsia="en-US"/>
+        </w:rPr>
+        <w:t>way data binding, one design choice we made was to reduce and minimize the amount of hard-coded text into our files. Rather, we utilized scope to imp</w:t>
+      </w:r>
+      <w:r>
+        <w:rPr>
+          <w:rFonts w:ascii="Times New Roman" w:eastAsia="Times New Roman" w:hAnsi="Times New Roman" w:cs="Times New Roman"/>
+          <w:lang w:eastAsia="en-US"/>
+        </w:rPr>
+        <w:t>lemen</w:t>
+      </w:r>
+      <w:r>
+        <w:rPr>
+          <w:rFonts w:ascii="Times New Roman" w:eastAsia="Times New Roman" w:hAnsi="Times New Roman" w:cs="Times New Roman"/>
+          <w:lang w:eastAsia="en-US"/>
+        </w:rPr>
+        <w:t xml:space="preserve">t easily changeable components. This meant that we didn’t have to create a new profile.html page for every single user but rather, the data was just swapped out depending on whose profile we were looking at. Moreover, we used ng-show to make a profile page different if it was the active user or if it was a random profile the user was looking at. This meant that we could use the same HTML file for both purposes. </w:t>
+      </w:r>
+    </w:p>
+    <w:p>
+      <w:pPr>
+        <w:rPr>
+          <w:rFonts w:ascii="Times New Roman" w:eastAsia="Times New Roman" w:hAnsi="Times New Roman" w:cs="Times New Roman"/>
+          <w:lang w:eastAsia="en-US"/>
+        </w:rPr>
+      </w:pPr>
+      <w:r>
+        <w:rPr>
+          <w:rFonts w:ascii="Times New Roman" w:eastAsia="Times New Roman" w:hAnsi="Times New Roman" w:cs="Times New Roman"/>
+          <w:lang w:eastAsia="en-US"/>
+        </w:rPr>
+        <w:tab/>
+        <w:t>There weren’t too many advanced design choices we made in the front-end. Rather,</w:t>
+      </w:r>
+      <w:r>
+        <w:rPr>
+          <w:rFonts w:ascii="Times New Roman" w:eastAsia="Times New Roman" w:hAnsi="Times New Roman" w:cs="Times New Roman"/>
+          <w:lang w:eastAsia="en-US"/>
+        </w:rPr>
+        <w:t xml:space="preserve"> we focused more on designing an efficient and organized system </w:t>
+      </w:r>
+      <w:r>
+        <w:rPr>
+          <w:rFonts w:ascii="Times New Roman" w:eastAsia="Times New Roman" w:hAnsi="Times New Roman" w:cs="Times New Roman"/>
+          <w:lang w:eastAsia="en-US"/>
+        </w:rPr>
+        <w:t xml:space="preserve">with our technology stack. All the technologies were new and so ensuring </w:t>
+      </w:r>
+      <w:r>
+        <w:rPr>
+          <w:rFonts w:ascii="Times New Roman" w:eastAsia="Times New Roman" w:hAnsi="Times New Roman" w:cs="Times New Roman"/>
+          <w:lang w:eastAsia="en-US"/>
+        </w:rPr>
+        <w:t xml:space="preserve">quality communication and interactions between Angular, Node, and PostgreSQL was just as important as any design choice within the code itself. </w:t>
+      </w:r>
     </w:p>
     <w:p>
       <w:pPr>
@@ -3261,21 +3021,12 @@
         </w:rPr>
         <w:t xml:space="preserve">ecking the </w:t>
       </w:r>
-      <w:proofErr w:type="spellStart"/>
-      <w:r>
-        <w:rPr>
-          <w:rFonts w:ascii="Times New Roman" w:eastAsia="Times New Roman" w:hAnsi="Times New Roman" w:cs="Times New Roman"/>
-          <w:lang w:eastAsia="en-US"/>
-        </w:rPr>
-        <w:t>isReciprocated</w:t>
-      </w:r>
-      <w:proofErr w:type="spellEnd"/>
-      <w:r>
-        <w:rPr>
-          <w:rFonts w:ascii="Times New Roman" w:eastAsia="Times New Roman" w:hAnsi="Times New Roman" w:cs="Times New Roman"/>
-          <w:lang w:eastAsia="en-US"/>
-        </w:rPr>
-        <w:t xml:space="preserve"> attribute of the </w:t>
+      <w:r>
+        <w:rPr>
+          <w:rFonts w:ascii="Times New Roman" w:eastAsia="Times New Roman" w:hAnsi="Times New Roman" w:cs="Times New Roman"/>
+          <w:lang w:eastAsia="en-US"/>
+        </w:rPr>
+        <w:t xml:space="preserve">isReciprocated attribute of the </w:t>
       </w:r>
       <w:r>
         <w:rPr>
@@ -3397,21 +3148,12 @@
         </w:rPr>
         <w:t xml:space="preserve">the </w:t>
       </w:r>
-      <w:proofErr w:type="spellStart"/>
-      <w:r>
-        <w:rPr>
-          <w:rFonts w:ascii="Times New Roman" w:eastAsia="Times New Roman" w:hAnsi="Times New Roman" w:cs="Times New Roman"/>
-          <w:lang w:eastAsia="en-US"/>
-        </w:rPr>
-        <w:t>UserInf</w:t>
-      </w:r>
-      <w:proofErr w:type="spellEnd"/>
-      <w:r>
-        <w:rPr>
-          <w:rFonts w:ascii="Times New Roman" w:eastAsia="Times New Roman" w:hAnsi="Times New Roman" w:cs="Times New Roman"/>
-          <w:lang w:eastAsia="en-US"/>
-        </w:rPr>
-        <w:t xml:space="preserve"> database is </w:t>
+      <w:r>
+        <w:rPr>
+          <w:rFonts w:ascii="Times New Roman" w:eastAsia="Times New Roman" w:hAnsi="Times New Roman" w:cs="Times New Roman"/>
+          <w:lang w:eastAsia="en-US"/>
+        </w:rPr>
+        <w:t xml:space="preserve">UserInf database is </w:t>
       </w:r>
       <w:r>
         <w:rPr>
@@ -3539,7 +3281,6 @@
         </w:rPr>
         <w:t xml:space="preserve">is reflected in the </w:t>
       </w:r>
-      <w:proofErr w:type="spellStart"/>
       <w:r>
         <w:rPr>
           <w:rFonts w:ascii="Times New Roman" w:eastAsia="Times New Roman" w:hAnsi="Times New Roman" w:cs="Times New Roman"/>
@@ -3547,7 +3288,6 @@
         </w:rPr>
         <w:t>Suggestions.sql</w:t>
       </w:r>
-      <w:proofErr w:type="spellEnd"/>
       <w:r>
         <w:rPr>
           <w:rFonts w:ascii="Times New Roman" w:eastAsia="Times New Roman" w:hAnsi="Times New Roman" w:cs="Times New Roman"/>
@@ -4530,23 +4270,7 @@
           <w:rFonts w:ascii="Times New Roman" w:eastAsia="Times New Roman" w:hAnsi="Times New Roman" w:cs="Times New Roman"/>
           <w:lang w:eastAsia="en-US"/>
         </w:rPr>
-        <w:t>and “</w:t>
-      </w:r>
-      <w:proofErr w:type="spellStart"/>
-      <w:r>
-        <w:rPr>
-          <w:rFonts w:ascii="Times New Roman" w:eastAsia="Times New Roman" w:hAnsi="Times New Roman" w:cs="Times New Roman"/>
-          <w:lang w:eastAsia="en-US"/>
-        </w:rPr>
-        <w:t>commitLevel</w:t>
-      </w:r>
-      <w:proofErr w:type="spellEnd"/>
-      <w:r>
-        <w:rPr>
-          <w:rFonts w:ascii="Times New Roman" w:eastAsia="Times New Roman" w:hAnsi="Times New Roman" w:cs="Times New Roman"/>
-          <w:lang w:eastAsia="en-US"/>
-        </w:rPr>
-        <w:t xml:space="preserve">” </w:t>
+        <w:t xml:space="preserve">and “commitLevel” </w:t>
       </w:r>
       <w:r>
         <w:rPr>
@@ -4567,17 +4291,8 @@
           <w:rFonts w:ascii="Times New Roman" w:eastAsia="Times New Roman" w:hAnsi="Times New Roman" w:cs="Times New Roman"/>
           <w:lang w:eastAsia="en-US"/>
         </w:rPr>
-        <w:t xml:space="preserve">in </w:t>
-      </w:r>
-      <w:proofErr w:type="spellStart"/>
-      <w:r>
-        <w:rPr>
-          <w:rFonts w:ascii="Times New Roman" w:eastAsia="Times New Roman" w:hAnsi="Times New Roman" w:cs="Times New Roman"/>
-          <w:lang w:eastAsia="en-US"/>
-        </w:rPr>
-        <w:t>UserInf</w:t>
-      </w:r>
-      <w:proofErr w:type="spellEnd"/>
+        <w:t>in UserInf</w:t>
+      </w:r>
       <w:r>
         <w:rPr>
           <w:rFonts w:ascii="Times New Roman" w:eastAsia="Times New Roman" w:hAnsi="Times New Roman" w:cs="Times New Roman"/>
@@ -4618,23 +4333,7 @@
           <w:rFonts w:ascii="Times New Roman" w:eastAsia="Times New Roman" w:hAnsi="Times New Roman" w:cs="Times New Roman"/>
           <w:lang w:eastAsia="en-US"/>
         </w:rPr>
-        <w:t xml:space="preserve">tions in </w:t>
-      </w:r>
-      <w:proofErr w:type="spellStart"/>
-      <w:r>
-        <w:rPr>
-          <w:rFonts w:ascii="Times New Roman" w:eastAsia="Times New Roman" w:hAnsi="Times New Roman" w:cs="Times New Roman"/>
-          <w:lang w:eastAsia="en-US"/>
-        </w:rPr>
-        <w:t>UserInterests</w:t>
-      </w:r>
-      <w:proofErr w:type="spellEnd"/>
-      <w:r>
-        <w:rPr>
-          <w:rFonts w:ascii="Times New Roman" w:eastAsia="Times New Roman" w:hAnsi="Times New Roman" w:cs="Times New Roman"/>
-          <w:lang w:eastAsia="en-US"/>
-        </w:rPr>
-        <w:t xml:space="preserve"> to </w:t>
+        <w:t xml:space="preserve">tions in UserInterests to </w:t>
       </w:r>
       <w:r>
         <w:rPr>
@@ -4824,32 +4523,6 @@
           <w:lang w:eastAsia="en-US"/>
         </w:rPr>
         <w:t>games).</w:t>
-      </w:r>
-    </w:p>
-    <w:p>
-      <w:pPr>
-        <w:ind w:left="720"/>
-        <w:rPr>
-          <w:rFonts w:ascii="Times New Roman" w:eastAsia="Times New Roman" w:hAnsi="Times New Roman" w:cs="Times New Roman"/>
-          <w:b/>
-          <w:lang w:eastAsia="en-US"/>
-        </w:rPr>
-      </w:pPr>
-      <w:r>
-        <w:rPr>
-          <w:rFonts w:ascii="Times New Roman" w:eastAsia="Times New Roman" w:hAnsi="Times New Roman" w:cs="Times New Roman"/>
-          <w:b/>
-          <w:lang w:eastAsia="en-US"/>
-        </w:rPr>
-        <w:t>IMPROVE THE FRONT END</w:t>
-      </w:r>
-      <w:r>
-        <w:rPr>
-          <w:rFonts w:ascii="Times New Roman" w:eastAsia="Times New Roman" w:hAnsi="Times New Roman" w:cs="Times New Roman"/>
-          <w:b/>
-          <w:lang w:eastAsia="en-US"/>
-        </w:rPr>
-        <w:t>?</w:t>
       </w:r>
     </w:p>
     <w:p>
@@ -4865,268 +4538,70 @@
           <w:rFonts w:ascii="Times New Roman" w:eastAsia="Times New Roman" w:hAnsi="Times New Roman" w:cs="Times New Roman"/>
           <w:lang w:eastAsia="en-US"/>
         </w:rPr>
-        <w:t>Once the front</w:t>
-      </w:r>
-      <w:r>
-        <w:rPr>
-          <w:rFonts w:ascii="Times New Roman" w:eastAsia="Times New Roman" w:hAnsi="Times New Roman" w:cs="Times New Roman"/>
-          <w:lang w:eastAsia="en-US"/>
-        </w:rPr>
-        <w:t xml:space="preserve"> end </w:t>
-      </w:r>
-      <w:r>
-        <w:rPr>
-          <w:rFonts w:ascii="Times New Roman" w:eastAsia="Times New Roman" w:hAnsi="Times New Roman" w:cs="Times New Roman"/>
-          <w:lang w:eastAsia="en-US"/>
-        </w:rPr>
-        <w:t xml:space="preserve">of our application </w:t>
-      </w:r>
-      <w:r>
-        <w:rPr>
-          <w:rFonts w:ascii="Times New Roman" w:eastAsia="Times New Roman" w:hAnsi="Times New Roman" w:cs="Times New Roman"/>
-          <w:lang w:eastAsia="en-US"/>
-        </w:rPr>
-        <w:t xml:space="preserve">is </w:t>
-      </w:r>
-      <w:r>
-        <w:rPr>
-          <w:rFonts w:ascii="Times New Roman" w:eastAsia="Times New Roman" w:hAnsi="Times New Roman" w:cs="Times New Roman"/>
-          <w:lang w:eastAsia="en-US"/>
-        </w:rPr>
-        <w:t>refined</w:t>
-      </w:r>
-      <w:r>
-        <w:rPr>
-          <w:rFonts w:ascii="Times New Roman" w:eastAsia="Times New Roman" w:hAnsi="Times New Roman" w:cs="Times New Roman"/>
-          <w:lang w:eastAsia="en-US"/>
-        </w:rPr>
-        <w:t xml:space="preserve">, our next major step would be to connect </w:t>
-      </w:r>
-      <w:r>
-        <w:rPr>
-          <w:rFonts w:ascii="Times New Roman" w:eastAsia="Times New Roman" w:hAnsi="Times New Roman" w:cs="Times New Roman"/>
-          <w:lang w:eastAsia="en-US"/>
-        </w:rPr>
-        <w:t xml:space="preserve">users </w:t>
-      </w:r>
-      <w:r>
-        <w:rPr>
-          <w:rFonts w:ascii="Times New Roman" w:eastAsia="Times New Roman" w:hAnsi="Times New Roman" w:cs="Times New Roman"/>
-          <w:lang w:eastAsia="en-US"/>
-        </w:rPr>
-        <w:t xml:space="preserve">via Facebook </w:t>
-      </w:r>
-      <w:r>
-        <w:rPr>
-          <w:rFonts w:ascii="Times New Roman" w:eastAsia="Times New Roman" w:hAnsi="Times New Roman" w:cs="Times New Roman"/>
-          <w:lang w:eastAsia="en-US"/>
-        </w:rPr>
-        <w:t xml:space="preserve">to pull </w:t>
-      </w:r>
-      <w:r>
-        <w:rPr>
-          <w:rFonts w:ascii="Times New Roman" w:eastAsia="Times New Roman" w:hAnsi="Times New Roman" w:cs="Times New Roman"/>
-          <w:lang w:eastAsia="en-US"/>
-        </w:rPr>
-        <w:t>their friendship information</w:t>
-      </w:r>
-      <w:r>
-        <w:rPr>
-          <w:rFonts w:ascii="Times New Roman" w:eastAsia="Times New Roman" w:hAnsi="Times New Roman" w:cs="Times New Roman"/>
-          <w:lang w:eastAsia="en-US"/>
-        </w:rPr>
-        <w:t>. This also explains why our current application does not support a friend</w:t>
-      </w:r>
-      <w:r>
-        <w:rPr>
-          <w:rFonts w:ascii="Times New Roman" w:eastAsia="Times New Roman" w:hAnsi="Times New Roman" w:cs="Times New Roman"/>
-          <w:lang w:eastAsia="en-US"/>
-        </w:rPr>
-        <w:t>-</w:t>
-      </w:r>
-      <w:r>
-        <w:rPr>
-          <w:rFonts w:ascii="Times New Roman" w:eastAsia="Times New Roman" w:hAnsi="Times New Roman" w:cs="Times New Roman"/>
-          <w:lang w:eastAsia="en-US"/>
-        </w:rPr>
-        <w:t>searching</w:t>
-      </w:r>
-      <w:r>
-        <w:rPr>
-          <w:rFonts w:ascii="Times New Roman" w:eastAsia="Times New Roman" w:hAnsi="Times New Roman" w:cs="Times New Roman"/>
-          <w:lang w:eastAsia="en-US"/>
-        </w:rPr>
-        <w:t xml:space="preserve"> feature</w:t>
-      </w:r>
-      <w:r>
-        <w:rPr>
-          <w:rFonts w:ascii="Times New Roman" w:eastAsia="Times New Roman" w:hAnsi="Times New Roman" w:cs="Times New Roman"/>
-          <w:lang w:eastAsia="en-US"/>
-        </w:rPr>
-        <w:t xml:space="preserve">. Once we </w:t>
-      </w:r>
-      <w:r>
-        <w:rPr>
-          <w:rFonts w:ascii="Times New Roman" w:eastAsia="Times New Roman" w:hAnsi="Times New Roman" w:cs="Times New Roman"/>
-          <w:lang w:eastAsia="en-US"/>
-        </w:rPr>
-        <w:t xml:space="preserve">allow users to connect via Facebook, any </w:t>
-      </w:r>
-      <w:r>
-        <w:rPr>
-          <w:rFonts w:ascii="Times New Roman" w:eastAsia="Times New Roman" w:hAnsi="Times New Roman" w:cs="Times New Roman"/>
-          <w:lang w:eastAsia="en-US"/>
-        </w:rPr>
-        <w:t xml:space="preserve">new </w:t>
-      </w:r>
-      <w:r>
-        <w:rPr>
-          <w:rFonts w:ascii="Times New Roman" w:eastAsia="Times New Roman" w:hAnsi="Times New Roman" w:cs="Times New Roman"/>
-          <w:lang w:eastAsia="en-US"/>
-        </w:rPr>
-        <w:t xml:space="preserve">Facebook </w:t>
-      </w:r>
-      <w:r>
-        <w:rPr>
-          <w:rFonts w:ascii="Times New Roman" w:eastAsia="Times New Roman" w:hAnsi="Times New Roman" w:cs="Times New Roman"/>
-          <w:lang w:eastAsia="en-US"/>
-        </w:rPr>
-        <w:t xml:space="preserve">friendships </w:t>
-      </w:r>
-      <w:r>
-        <w:rPr>
-          <w:rFonts w:ascii="Times New Roman" w:eastAsia="Times New Roman" w:hAnsi="Times New Roman" w:cs="Times New Roman"/>
-          <w:lang w:eastAsia="en-US"/>
-        </w:rPr>
-        <w:t xml:space="preserve">will automatically be reflected in our database system. </w:t>
-      </w:r>
-      <w:r>
-        <w:rPr>
-          <w:rFonts w:ascii="Times New Roman" w:eastAsia="Times New Roman" w:hAnsi="Times New Roman" w:cs="Times New Roman"/>
-          <w:lang w:eastAsia="en-US"/>
-        </w:rPr>
-        <w:t xml:space="preserve">Not only does </w:t>
-      </w:r>
-      <w:r>
-        <w:rPr>
-          <w:rFonts w:ascii="Times New Roman" w:eastAsia="Times New Roman" w:hAnsi="Times New Roman" w:cs="Times New Roman"/>
-          <w:lang w:eastAsia="en-US"/>
-        </w:rPr>
-        <w:t>this take</w:t>
-      </w:r>
-      <w:r>
-        <w:rPr>
-          <w:rFonts w:ascii="Times New Roman" w:eastAsia="Times New Roman" w:hAnsi="Times New Roman" w:cs="Times New Roman"/>
-          <w:lang w:eastAsia="en-US"/>
-        </w:rPr>
-        <w:t xml:space="preserve"> the hassle out of </w:t>
-      </w:r>
-      <w:r>
-        <w:rPr>
-          <w:rFonts w:ascii="Times New Roman" w:eastAsia="Times New Roman" w:hAnsi="Times New Roman" w:cs="Times New Roman"/>
-          <w:lang w:eastAsia="en-US"/>
-        </w:rPr>
-        <w:t>getting started with Crush</w:t>
-      </w:r>
-      <w:r>
-        <w:rPr>
-          <w:rFonts w:ascii="Times New Roman" w:eastAsia="Times New Roman" w:hAnsi="Times New Roman" w:cs="Times New Roman"/>
-          <w:lang w:eastAsia="en-US"/>
-        </w:rPr>
-        <w:t xml:space="preserve">, </w:t>
-      </w:r>
-      <w:proofErr w:type="gramStart"/>
-      <w:r>
-        <w:rPr>
-          <w:rFonts w:ascii="Times New Roman" w:eastAsia="Times New Roman" w:hAnsi="Times New Roman" w:cs="Times New Roman"/>
-          <w:lang w:eastAsia="en-US"/>
-        </w:rPr>
-        <w:t>but</w:t>
-      </w:r>
-      <w:proofErr w:type="gramEnd"/>
-      <w:r>
-        <w:rPr>
-          <w:rFonts w:ascii="Times New Roman" w:eastAsia="Times New Roman" w:hAnsi="Times New Roman" w:cs="Times New Roman"/>
-          <w:lang w:eastAsia="en-US"/>
-        </w:rPr>
-        <w:t xml:space="preserve"> it </w:t>
-      </w:r>
-      <w:r>
-        <w:rPr>
-          <w:rFonts w:ascii="Times New Roman" w:eastAsia="Times New Roman" w:hAnsi="Times New Roman" w:cs="Times New Roman"/>
-          <w:lang w:eastAsia="en-US"/>
-        </w:rPr>
-        <w:t xml:space="preserve">will </w:t>
-      </w:r>
-      <w:r>
-        <w:rPr>
-          <w:rFonts w:ascii="Times New Roman" w:eastAsia="Times New Roman" w:hAnsi="Times New Roman" w:cs="Times New Roman"/>
-          <w:lang w:eastAsia="en-US"/>
-        </w:rPr>
-        <w:t xml:space="preserve">also </w:t>
-      </w:r>
-      <w:r>
-        <w:rPr>
-          <w:rFonts w:ascii="Times New Roman" w:eastAsia="Times New Roman" w:hAnsi="Times New Roman" w:cs="Times New Roman"/>
-          <w:lang w:eastAsia="en-US"/>
-        </w:rPr>
-        <w:t xml:space="preserve">officially introduce </w:t>
-      </w:r>
-      <w:r>
-        <w:rPr>
-          <w:rFonts w:ascii="Times New Roman" w:eastAsia="Times New Roman" w:hAnsi="Times New Roman" w:cs="Times New Roman"/>
-          <w:lang w:eastAsia="en-US"/>
-        </w:rPr>
-        <w:t xml:space="preserve">the application </w:t>
-      </w:r>
-      <w:r>
-        <w:rPr>
-          <w:rFonts w:ascii="Times New Roman" w:eastAsia="Times New Roman" w:hAnsi="Times New Roman" w:cs="Times New Roman"/>
-          <w:lang w:eastAsia="en-US"/>
-        </w:rPr>
-        <w:t xml:space="preserve">to </w:t>
-      </w:r>
-      <w:r>
-        <w:rPr>
-          <w:rFonts w:ascii="Times New Roman" w:eastAsia="Times New Roman" w:hAnsi="Times New Roman" w:cs="Times New Roman"/>
-          <w:lang w:eastAsia="en-US"/>
-        </w:rPr>
-        <w:t>mainstream society.</w:t>
-      </w:r>
-      <w:r>
-        <w:rPr>
-          <w:rFonts w:ascii="Times New Roman" w:eastAsia="Times New Roman" w:hAnsi="Times New Roman" w:cs="Times New Roman"/>
-          <w:lang w:eastAsia="en-US"/>
-        </w:rPr>
-        <w:t xml:space="preserve"> Users will feel more comfortable </w:t>
-      </w:r>
-      <w:r>
-        <w:rPr>
-          <w:rFonts w:ascii="Times New Roman" w:eastAsia="Times New Roman" w:hAnsi="Times New Roman" w:cs="Times New Roman"/>
-          <w:lang w:eastAsia="en-US"/>
-        </w:rPr>
-        <w:t>in using our application</w:t>
-      </w:r>
-      <w:r>
-        <w:rPr>
-          <w:rFonts w:ascii="Times New Roman" w:eastAsia="Times New Roman" w:hAnsi="Times New Roman" w:cs="Times New Roman"/>
-          <w:lang w:eastAsia="en-US"/>
-        </w:rPr>
-        <w:t xml:space="preserve"> for </w:t>
-      </w:r>
-      <w:r>
-        <w:rPr>
-          <w:rFonts w:ascii="Times New Roman" w:eastAsia="Times New Roman" w:hAnsi="Times New Roman" w:cs="Times New Roman"/>
-          <w:lang w:eastAsia="en-US"/>
-        </w:rPr>
-        <w:t xml:space="preserve">advancing </w:t>
-      </w:r>
-      <w:r>
-        <w:rPr>
-          <w:rFonts w:ascii="Times New Roman" w:eastAsia="Times New Roman" w:hAnsi="Times New Roman" w:cs="Times New Roman"/>
-          <w:lang w:eastAsia="en-US"/>
-        </w:rPr>
-        <w:t>their relationships lives.</w:t>
+        <w:t>The front end could be improved by separating our API built on Node.js into multiple cont</w:t>
+      </w:r>
+      <w:r>
+        <w:rPr>
+          <w:rFonts w:ascii="Times New Roman" w:eastAsia="Times New Roman" w:hAnsi="Times New Roman" w:cs="Times New Roman"/>
+          <w:lang w:eastAsia="en-US"/>
+        </w:rPr>
+        <w:t xml:space="preserve">rollers. This would help </w:t>
+      </w:r>
+      <w:r>
+        <w:rPr>
+          <w:rFonts w:ascii="Times New Roman" w:eastAsia="Times New Roman" w:hAnsi="Times New Roman" w:cs="Times New Roman"/>
+          <w:lang w:eastAsia="en-US"/>
+        </w:rPr>
+        <w:t xml:space="preserve">in terms of scalability if we were to ever continue building </w:t>
+      </w:r>
+      <w:r>
+        <w:rPr>
+          <w:rFonts w:ascii="Times New Roman" w:eastAsia="Times New Roman" w:hAnsi="Times New Roman" w:cs="Times New Roman"/>
+          <w:lang w:eastAsia="en-US"/>
+        </w:rPr>
+        <w:t xml:space="preserve">our application to its full potential. </w:t>
+      </w:r>
+      <w:r>
+        <w:rPr>
+          <w:rFonts w:ascii="Times New Roman" w:eastAsia="Times New Roman" w:hAnsi="Times New Roman" w:cs="Times New Roman"/>
+          <w:lang w:eastAsia="en-US"/>
+        </w:rPr>
+        <w:t xml:space="preserve">Separating out our complex code in app.js and routes.js, which hold our API and connections to our database system, would improve readability to aid in future development. </w:t>
+      </w:r>
+      <w:r>
+        <w:rPr>
+          <w:rFonts w:ascii="Times New Roman" w:eastAsia="Times New Roman" w:hAnsi="Times New Roman" w:cs="Times New Roman"/>
+          <w:lang w:eastAsia="en-US"/>
+        </w:rPr>
+        <w:t xml:space="preserve">Moreover, </w:t>
+      </w:r>
+      <w:r>
+        <w:rPr>
+          <w:rFonts w:ascii="Times New Roman" w:eastAsia="Times New Roman" w:hAnsi="Times New Roman" w:cs="Times New Roman"/>
+          <w:lang w:eastAsia="en-US"/>
+        </w:rPr>
+        <w:t>including</w:t>
+      </w:r>
+      <w:r>
+        <w:rPr>
+          <w:rFonts w:ascii="Times New Roman" w:eastAsia="Times New Roman" w:hAnsi="Times New Roman" w:cs="Times New Roman"/>
+          <w:lang w:eastAsia="en-US"/>
+        </w:rPr>
+        <w:t xml:space="preserve"> error checking mechanisms and more </w:t>
+      </w:r>
+      <w:r>
+        <w:rPr>
+          <w:rFonts w:ascii="Times New Roman" w:eastAsia="Times New Roman" w:hAnsi="Times New Roman" w:cs="Times New Roman"/>
+          <w:lang w:eastAsia="en-US"/>
+        </w:rPr>
+        <w:t>streamlined UI/UX in our Angular/HTML/CSS code would drastically improve the overall front-en</w:t>
+      </w:r>
+      <w:r>
+        <w:rPr>
+          <w:rFonts w:ascii="Times New Roman" w:eastAsia="Times New Roman" w:hAnsi="Times New Roman" w:cs="Times New Roman"/>
+          <w:lang w:eastAsia="en-US"/>
+        </w:rPr>
+        <w:t xml:space="preserve">d appearance and functionality. Error checking when updating settings or displaying suggestions with more than just names are both examples of how the front-end could be improved in the future. </w:t>
       </w:r>
     </w:p>
     <w:p>
@@ -5142,6 +4617,276 @@
           <w:rFonts w:ascii="Times New Roman" w:eastAsia="Times New Roman" w:hAnsi="Times New Roman" w:cs="Times New Roman"/>
           <w:lang w:eastAsia="en-US"/>
         </w:rPr>
+        <w:t>Once the front</w:t>
+      </w:r>
+      <w:r>
+        <w:rPr>
+          <w:rFonts w:ascii="Times New Roman" w:eastAsia="Times New Roman" w:hAnsi="Times New Roman" w:cs="Times New Roman"/>
+          <w:lang w:eastAsia="en-US"/>
+        </w:rPr>
+        <w:t xml:space="preserve"> end </w:t>
+      </w:r>
+      <w:r>
+        <w:rPr>
+          <w:rFonts w:ascii="Times New Roman" w:eastAsia="Times New Roman" w:hAnsi="Times New Roman" w:cs="Times New Roman"/>
+          <w:lang w:eastAsia="en-US"/>
+        </w:rPr>
+        <w:t xml:space="preserve">of our application </w:t>
+      </w:r>
+      <w:r>
+        <w:rPr>
+          <w:rFonts w:ascii="Times New Roman" w:eastAsia="Times New Roman" w:hAnsi="Times New Roman" w:cs="Times New Roman"/>
+          <w:lang w:eastAsia="en-US"/>
+        </w:rPr>
+        <w:t xml:space="preserve">is </w:t>
+      </w:r>
+      <w:r>
+        <w:rPr>
+          <w:rFonts w:ascii="Times New Roman" w:eastAsia="Times New Roman" w:hAnsi="Times New Roman" w:cs="Times New Roman"/>
+          <w:lang w:eastAsia="en-US"/>
+        </w:rPr>
+        <w:t>refined</w:t>
+      </w:r>
+      <w:r>
+        <w:rPr>
+          <w:rFonts w:ascii="Times New Roman" w:eastAsia="Times New Roman" w:hAnsi="Times New Roman" w:cs="Times New Roman"/>
+          <w:lang w:eastAsia="en-US"/>
+        </w:rPr>
+        <w:t xml:space="preserve">, our next major step would be to connect </w:t>
+      </w:r>
+      <w:r>
+        <w:rPr>
+          <w:rFonts w:ascii="Times New Roman" w:eastAsia="Times New Roman" w:hAnsi="Times New Roman" w:cs="Times New Roman"/>
+          <w:lang w:eastAsia="en-US"/>
+        </w:rPr>
+        <w:t xml:space="preserve">users </w:t>
+      </w:r>
+      <w:r>
+        <w:rPr>
+          <w:rFonts w:ascii="Times New Roman" w:eastAsia="Times New Roman" w:hAnsi="Times New Roman" w:cs="Times New Roman"/>
+          <w:lang w:eastAsia="en-US"/>
+        </w:rPr>
+        <w:t xml:space="preserve">via Facebook </w:t>
+      </w:r>
+      <w:r>
+        <w:rPr>
+          <w:rFonts w:ascii="Times New Roman" w:eastAsia="Times New Roman" w:hAnsi="Times New Roman" w:cs="Times New Roman"/>
+          <w:lang w:eastAsia="en-US"/>
+        </w:rPr>
+        <w:t xml:space="preserve">to pull </w:t>
+      </w:r>
+      <w:r>
+        <w:rPr>
+          <w:rFonts w:ascii="Times New Roman" w:eastAsia="Times New Roman" w:hAnsi="Times New Roman" w:cs="Times New Roman"/>
+          <w:lang w:eastAsia="en-US"/>
+        </w:rPr>
+        <w:t>their friendship information</w:t>
+      </w:r>
+      <w:r>
+        <w:rPr>
+          <w:rFonts w:ascii="Times New Roman" w:eastAsia="Times New Roman" w:hAnsi="Times New Roman" w:cs="Times New Roman"/>
+          <w:lang w:eastAsia="en-US"/>
+        </w:rPr>
+        <w:t>. This also explains why our current application does not support a friend</w:t>
+      </w:r>
+      <w:r>
+        <w:rPr>
+          <w:rFonts w:ascii="Times New Roman" w:eastAsia="Times New Roman" w:hAnsi="Times New Roman" w:cs="Times New Roman"/>
+          <w:lang w:eastAsia="en-US"/>
+        </w:rPr>
+        <w:t>-</w:t>
+      </w:r>
+      <w:r>
+        <w:rPr>
+          <w:rFonts w:ascii="Times New Roman" w:eastAsia="Times New Roman" w:hAnsi="Times New Roman" w:cs="Times New Roman"/>
+          <w:lang w:eastAsia="en-US"/>
+        </w:rPr>
+        <w:t>searching</w:t>
+      </w:r>
+      <w:r>
+        <w:rPr>
+          <w:rFonts w:ascii="Times New Roman" w:eastAsia="Times New Roman" w:hAnsi="Times New Roman" w:cs="Times New Roman"/>
+          <w:lang w:eastAsia="en-US"/>
+        </w:rPr>
+        <w:t xml:space="preserve"> feature</w:t>
+      </w:r>
+      <w:r>
+        <w:rPr>
+          <w:rFonts w:ascii="Times New Roman" w:eastAsia="Times New Roman" w:hAnsi="Times New Roman" w:cs="Times New Roman"/>
+          <w:lang w:eastAsia="en-US"/>
+        </w:rPr>
+        <w:t xml:space="preserve">. Once we </w:t>
+      </w:r>
+      <w:r>
+        <w:rPr>
+          <w:rFonts w:ascii="Times New Roman" w:eastAsia="Times New Roman" w:hAnsi="Times New Roman" w:cs="Times New Roman"/>
+          <w:lang w:eastAsia="en-US"/>
+        </w:rPr>
+        <w:t xml:space="preserve">allow users to connect via Facebook, any </w:t>
+      </w:r>
+      <w:r>
+        <w:rPr>
+          <w:rFonts w:ascii="Times New Roman" w:eastAsia="Times New Roman" w:hAnsi="Times New Roman" w:cs="Times New Roman"/>
+          <w:lang w:eastAsia="en-US"/>
+        </w:rPr>
+        <w:t xml:space="preserve">new </w:t>
+      </w:r>
+      <w:r>
+        <w:rPr>
+          <w:rFonts w:ascii="Times New Roman" w:eastAsia="Times New Roman" w:hAnsi="Times New Roman" w:cs="Times New Roman"/>
+          <w:lang w:eastAsia="en-US"/>
+        </w:rPr>
+        <w:t xml:space="preserve">Facebook </w:t>
+      </w:r>
+      <w:r>
+        <w:rPr>
+          <w:rFonts w:ascii="Times New Roman" w:eastAsia="Times New Roman" w:hAnsi="Times New Roman" w:cs="Times New Roman"/>
+          <w:lang w:eastAsia="en-US"/>
+        </w:rPr>
+        <w:t xml:space="preserve">friendships </w:t>
+      </w:r>
+      <w:r>
+        <w:rPr>
+          <w:rFonts w:ascii="Times New Roman" w:eastAsia="Times New Roman" w:hAnsi="Times New Roman" w:cs="Times New Roman"/>
+          <w:lang w:eastAsia="en-US"/>
+        </w:rPr>
+        <w:t xml:space="preserve">will automatically be reflected in our database system. </w:t>
+      </w:r>
+      <w:r>
+        <w:rPr>
+          <w:rFonts w:ascii="Times New Roman" w:eastAsia="Times New Roman" w:hAnsi="Times New Roman" w:cs="Times New Roman"/>
+          <w:lang w:eastAsia="en-US"/>
+        </w:rPr>
+        <w:t xml:space="preserve">Not only does </w:t>
+      </w:r>
+      <w:r>
+        <w:rPr>
+          <w:rFonts w:ascii="Times New Roman" w:eastAsia="Times New Roman" w:hAnsi="Times New Roman" w:cs="Times New Roman"/>
+          <w:lang w:eastAsia="en-US"/>
+        </w:rPr>
+        <w:t>this take</w:t>
+      </w:r>
+      <w:r>
+        <w:rPr>
+          <w:rFonts w:ascii="Times New Roman" w:eastAsia="Times New Roman" w:hAnsi="Times New Roman" w:cs="Times New Roman"/>
+          <w:lang w:eastAsia="en-US"/>
+        </w:rPr>
+        <w:t xml:space="preserve"> the hassle out of </w:t>
+      </w:r>
+      <w:r>
+        <w:rPr>
+          <w:rFonts w:ascii="Times New Roman" w:eastAsia="Times New Roman" w:hAnsi="Times New Roman" w:cs="Times New Roman"/>
+          <w:lang w:eastAsia="en-US"/>
+        </w:rPr>
+        <w:t>getting started with Crush</w:t>
+      </w:r>
+      <w:r>
+        <w:rPr>
+          <w:rFonts w:ascii="Times New Roman" w:eastAsia="Times New Roman" w:hAnsi="Times New Roman" w:cs="Times New Roman"/>
+          <w:lang w:eastAsia="en-US"/>
+        </w:rPr>
+        <w:t xml:space="preserve">, but it </w:t>
+      </w:r>
+      <w:r>
+        <w:rPr>
+          <w:rFonts w:ascii="Times New Roman" w:eastAsia="Times New Roman" w:hAnsi="Times New Roman" w:cs="Times New Roman"/>
+          <w:lang w:eastAsia="en-US"/>
+        </w:rPr>
+        <w:t xml:space="preserve">will </w:t>
+      </w:r>
+      <w:r>
+        <w:rPr>
+          <w:rFonts w:ascii="Times New Roman" w:eastAsia="Times New Roman" w:hAnsi="Times New Roman" w:cs="Times New Roman"/>
+          <w:lang w:eastAsia="en-US"/>
+        </w:rPr>
+        <w:t xml:space="preserve">also </w:t>
+      </w:r>
+      <w:r>
+        <w:rPr>
+          <w:rFonts w:ascii="Times New Roman" w:eastAsia="Times New Roman" w:hAnsi="Times New Roman" w:cs="Times New Roman"/>
+          <w:lang w:eastAsia="en-US"/>
+        </w:rPr>
+        <w:t xml:space="preserve">officially introduce </w:t>
+      </w:r>
+      <w:r>
+        <w:rPr>
+          <w:rFonts w:ascii="Times New Roman" w:eastAsia="Times New Roman" w:hAnsi="Times New Roman" w:cs="Times New Roman"/>
+          <w:lang w:eastAsia="en-US"/>
+        </w:rPr>
+        <w:t xml:space="preserve">the application </w:t>
+      </w:r>
+      <w:r>
+        <w:rPr>
+          <w:rFonts w:ascii="Times New Roman" w:eastAsia="Times New Roman" w:hAnsi="Times New Roman" w:cs="Times New Roman"/>
+          <w:lang w:eastAsia="en-US"/>
+        </w:rPr>
+        <w:t xml:space="preserve">to </w:t>
+      </w:r>
+      <w:r>
+        <w:rPr>
+          <w:rFonts w:ascii="Times New Roman" w:eastAsia="Times New Roman" w:hAnsi="Times New Roman" w:cs="Times New Roman"/>
+          <w:lang w:eastAsia="en-US"/>
+        </w:rPr>
+        <w:t>mainstream society.</w:t>
+      </w:r>
+      <w:r>
+        <w:rPr>
+          <w:rFonts w:ascii="Times New Roman" w:eastAsia="Times New Roman" w:hAnsi="Times New Roman" w:cs="Times New Roman"/>
+          <w:lang w:eastAsia="en-US"/>
+        </w:rPr>
+        <w:t xml:space="preserve"> Users will feel more comfortable </w:t>
+      </w:r>
+      <w:r>
+        <w:rPr>
+          <w:rFonts w:ascii="Times New Roman" w:eastAsia="Times New Roman" w:hAnsi="Times New Roman" w:cs="Times New Roman"/>
+          <w:lang w:eastAsia="en-US"/>
+        </w:rPr>
+        <w:t>in using our application</w:t>
+      </w:r>
+      <w:r>
+        <w:rPr>
+          <w:rFonts w:ascii="Times New Roman" w:eastAsia="Times New Roman" w:hAnsi="Times New Roman" w:cs="Times New Roman"/>
+          <w:lang w:eastAsia="en-US"/>
+        </w:rPr>
+        <w:t xml:space="preserve"> for </w:t>
+      </w:r>
+      <w:r>
+        <w:rPr>
+          <w:rFonts w:ascii="Times New Roman" w:eastAsia="Times New Roman" w:hAnsi="Times New Roman" w:cs="Times New Roman"/>
+          <w:lang w:eastAsia="en-US"/>
+        </w:rPr>
+        <w:t xml:space="preserve">advancing </w:t>
+      </w:r>
+      <w:r>
+        <w:rPr>
+          <w:rFonts w:ascii="Times New Roman" w:eastAsia="Times New Roman" w:hAnsi="Times New Roman" w:cs="Times New Roman"/>
+          <w:lang w:eastAsia="en-US"/>
+        </w:rPr>
+        <w:t>their relationships lives.</w:t>
+      </w:r>
+      <w:r>
+        <w:rPr>
+          <w:rFonts w:ascii="Times New Roman" w:eastAsia="Times New Roman" w:hAnsi="Times New Roman" w:cs="Times New Roman"/>
+          <w:lang w:eastAsia="en-US"/>
+        </w:rPr>
+        <w:t xml:space="preserve"> Finally, Facebook streamline processes in our application such as changing the profile picture or importing more interests from Facebook user information as well.</w:t>
+      </w:r>
+      <w:bookmarkStart w:id="0" w:name="_GoBack"/>
+      <w:bookmarkEnd w:id="0"/>
+    </w:p>
+    <w:p>
+      <w:pPr>
+        <w:ind w:firstLine="720"/>
+        <w:rPr>
+          <w:rFonts w:ascii="Times New Roman" w:eastAsia="Times New Roman" w:hAnsi="Times New Roman" w:cs="Times New Roman"/>
+          <w:lang w:eastAsia="en-US"/>
+        </w:rPr>
+      </w:pPr>
+      <w:r>
+        <w:rPr>
+          <w:rFonts w:ascii="Times New Roman" w:eastAsia="Times New Roman" w:hAnsi="Times New Roman" w:cs="Times New Roman"/>
+          <w:lang w:eastAsia="en-US"/>
+        </w:rPr>
         <w:t xml:space="preserve">Other future goals </w:t>
       </w:r>
       <w:r>
@@ -5151,21 +4896,12 @@
         </w:rPr>
         <w:t xml:space="preserve">include developing a mobile </w:t>
       </w:r>
-      <w:proofErr w:type="spellStart"/>
-      <w:r>
-        <w:rPr>
-          <w:rFonts w:ascii="Times New Roman" w:eastAsia="Times New Roman" w:hAnsi="Times New Roman" w:cs="Times New Roman"/>
-          <w:lang w:eastAsia="en-US"/>
-        </w:rPr>
-        <w:t>iOS</w:t>
-      </w:r>
-      <w:proofErr w:type="spellEnd"/>
-      <w:r>
-        <w:rPr>
-          <w:rFonts w:ascii="Times New Roman" w:eastAsia="Times New Roman" w:hAnsi="Times New Roman" w:cs="Times New Roman"/>
-          <w:lang w:eastAsia="en-US"/>
-        </w:rPr>
-        <w:t xml:space="preserve"> </w:t>
+      <w:r>
+        <w:rPr>
+          <w:rFonts w:ascii="Times New Roman" w:eastAsia="Times New Roman" w:hAnsi="Times New Roman" w:cs="Times New Roman"/>
+          <w:lang w:eastAsia="en-US"/>
+        </w:rPr>
+        <w:t xml:space="preserve">iOS </w:t>
       </w:r>
       <w:r>
         <w:rPr>
@@ -5337,25 +5073,7 @@
       <w:rPr>
         <w:rFonts w:ascii="Times New Roman" w:hAnsi="Times New Roman" w:cs="Times New Roman"/>
       </w:rPr>
-      <w:t xml:space="preserve">Crush </w:t>
-    </w:r>
-    <w:r>
-      <w:rPr>
-        <w:rFonts w:ascii="Times New Roman" w:hAnsi="Times New Roman" w:cs="Times New Roman"/>
-      </w:rPr>
-      <w:t>–</w:t>
-    </w:r>
-    <w:r>
-      <w:rPr>
-        <w:rFonts w:ascii="Times New Roman" w:hAnsi="Times New Roman" w:cs="Times New Roman"/>
-      </w:rPr>
-      <w:t xml:space="preserve"> </w:t>
-    </w:r>
-    <w:r>
-      <w:rPr>
-        <w:rFonts w:ascii="Times New Roman" w:hAnsi="Times New Roman" w:cs="Times New Roman"/>
-      </w:rPr>
-      <w:t>Online Dating Application</w:t>
+      <w:t>Crush – Online Dating Application</w:t>
     </w:r>
   </w:p>
   <w:p>
